--- a/Documents/הגיגים.docx
+++ b/Documents/הגיגים.docx
@@ -70,8 +70,6 @@
         </w:rPr>
         <w:t>,</w:t>
       </w:r>
-      <w:bookmarkStart w:id="0" w:name="_GoBack"/>
-      <w:bookmarkEnd w:id="0"/>
       <w:r>
         <w:rPr>
           <w:rFonts w:hint="cs"/>
@@ -180,21 +178,7 @@
           <w:rFonts w:hint="cs"/>
           <w:rtl/>
         </w:rPr>
-        <w:t xml:space="preserve"> מטרתם </w:t>
-      </w:r>
-      <w:r>
-        <w:rPr>
-          <w:rFonts w:hint="cs"/>
-          <w:rtl/>
-        </w:rPr>
-        <w:t>להבין האם השחקן השני</w:t>
-      </w:r>
-      <w:r>
-        <w:rPr>
-          <w:rFonts w:hint="cs"/>
-          <w:rtl/>
-        </w:rPr>
-        <w:t xml:space="preserve"> הצטרף למשחק</w:t>
+        <w:t xml:space="preserve"> מטרתם להבין האם השחקן השני הצטרף למשחק</w:t>
       </w:r>
     </w:p>
     <w:p>
@@ -205,9 +189,6 @@
           <w:numId w:val="2"/>
         </w:numPr>
         <w:bidi/>
-        <w:rPr>
-          <w:rFonts w:hint="cs"/>
-        </w:rPr>
       </w:pPr>
       <w:r>
         <w:t>semaphore</w:t>
@@ -228,9 +209,6 @@
           <w:numId w:val="2"/>
         </w:numPr>
         <w:bidi/>
-        <w:rPr>
-          <w:rFonts w:hint="cs"/>
-        </w:rPr>
       </w:pPr>
       <w:r>
         <w:t>semaphore</w:t>
@@ -251,9 +229,6 @@
           <w:numId w:val="2"/>
         </w:numPr>
         <w:bidi/>
-        <w:rPr>
-          <w:rFonts w:hint="cs"/>
-        </w:rPr>
       </w:pPr>
       <w:r>
         <w:rPr>
@@ -271,23 +246,45 @@
           <w:numId w:val="2"/>
         </w:numPr>
         <w:bidi/>
-      </w:pPr>
-      <w:r>
-        <w:t>pipe</w:t>
-      </w:r>
-      <w:r>
-        <w:rPr>
-          <w:rFonts w:hint="cs"/>
-          <w:rtl/>
-        </w:rPr>
-        <w:t xml:space="preserve"> (לתקשורת בין 2 שחקנים)</w:t>
+        <w:rPr>
+          <w:rFonts w:hint="cs"/>
+        </w:rPr>
+      </w:pPr>
+      <w:r>
+        <w:rPr>
+          <w:rFonts w:hint="cs"/>
+          <w:rtl/>
+        </w:rPr>
+        <w:t>מצב המשחק</w:t>
       </w:r>
     </w:p>
     <w:p>
       <w:pPr>
+        <w:pStyle w:val="ListParagraph"/>
+        <w:numPr>
+          <w:ilvl w:val="0"/>
+          <w:numId w:val="2"/>
+        </w:numPr>
         <w:bidi/>
-        <w:rPr>
-          <w:rFonts w:hint="cs"/>
+      </w:pPr>
+      <w:r>
+        <w:rPr>
+          <w:rFonts w:hint="cs"/>
+          <w:rtl/>
+        </w:rPr>
+        <w:t xml:space="preserve">מספר </w:t>
+      </w:r>
+      <w:r>
+        <w:rPr>
+          <w:rFonts w:hint="cs"/>
+        </w:rPr>
+        <w:t>MINOR</w:t>
+      </w:r>
+    </w:p>
+    <w:p>
+      <w:pPr>
+        <w:bidi/>
+        <w:rPr>
           <w:rtl/>
         </w:rPr>
       </w:pPr>
@@ -312,7 +309,6 @@
       <w:pPr>
         <w:bidi/>
         <w:rPr>
-          <w:rFonts w:hint="cs"/>
           <w:rtl/>
         </w:rPr>
       </w:pPr>
@@ -323,6 +319,151 @@
         </w:rPr>
         <w:t>אסור שזה יהיה "גורף"... אם שחקן לבן ממתין לבצע מהלך ואז שחור יוצא, אסור לתת ללבן להמשיך כרגיל...</w:t>
       </w:r>
+    </w:p>
+    <w:p>
+      <w:pPr>
+        <w:bidi/>
+        <w:rPr>
+          <w:b/>
+          <w:bCs/>
+          <w:rtl/>
+        </w:rPr>
+      </w:pPr>
+      <w:r>
+        <w:rPr>
+          <w:rFonts w:hint="cs"/>
+          <w:b/>
+          <w:bCs/>
+          <w:rtl/>
+        </w:rPr>
+        <w:t>שאלות:</w:t>
+      </w:r>
+    </w:p>
+    <w:p>
+      <w:pPr>
+        <w:pStyle w:val="ListParagraph"/>
+        <w:numPr>
+          <w:ilvl w:val="0"/>
+          <w:numId w:val="2"/>
+        </w:numPr>
+        <w:bidi/>
+      </w:pPr>
+      <w:r>
+        <w:rPr>
+          <w:rFonts w:hint="cs"/>
+          <w:rtl/>
+        </w:rPr>
+        <w:t xml:space="preserve">מה עושים אם מישהו עושה </w:t>
+      </w:r>
+      <w:r>
+        <w:t>release</w:t>
+      </w:r>
+      <w:r>
+        <w:rPr>
+          <w:rFonts w:hint="cs"/>
+          <w:rtl/>
+        </w:rPr>
+        <w:t xml:space="preserve"> לפני </w:t>
+      </w:r>
+      <w:r>
+        <w:t>open</w:t>
+      </w:r>
+      <w:r>
+        <w:rPr>
+          <w:rFonts w:hint="cs"/>
+          <w:rtl/>
+        </w:rPr>
+        <w:t>?</w:t>
+      </w:r>
+    </w:p>
+    <w:p>
+      <w:pPr>
+        <w:pStyle w:val="ListParagraph"/>
+        <w:numPr>
+          <w:ilvl w:val="0"/>
+          <w:numId w:val="2"/>
+        </w:numPr>
+        <w:bidi/>
+      </w:pPr>
+      <w:r>
+        <w:rPr>
+          <w:rFonts w:hint="cs"/>
+          <w:rtl/>
+        </w:rPr>
+        <w:t>נניח המשחק נגמר בניצחון של הלבן, ואז מישהו מהשחקנים יוצא (</w:t>
+      </w:r>
+      <w:r>
+        <w:t>release</w:t>
+      </w:r>
+      <w:r>
+        <w:rPr>
+          <w:rFonts w:hint="cs"/>
+          <w:rtl/>
+        </w:rPr>
+        <w:t>). האם לשחקן השני מותר לקרוא את הלוח? מה צריך להחזיר בבדיקת מצב המשחק?</w:t>
+      </w:r>
+    </w:p>
+    <w:p>
+      <w:pPr>
+        <w:pStyle w:val="ListParagraph"/>
+        <w:numPr>
+          <w:ilvl w:val="0"/>
+          <w:numId w:val="2"/>
+        </w:numPr>
+        <w:bidi/>
+        <w:rPr>
+          <w:rtl/>
+        </w:rPr>
+      </w:pPr>
+      <w:r>
+        <w:rPr>
+          <w:rFonts w:hint="cs"/>
+          <w:rtl/>
+        </w:rPr>
+        <w:t xml:space="preserve">איך בכלל מזהים מי השחקן? אי אפשר פשוט לשמור </w:t>
+      </w:r>
+      <w:r>
+        <w:t>pid</w:t>
+      </w:r>
+      <w:r>
+        <w:rPr>
+          <w:rFonts w:hint="cs"/>
+          <w:rtl/>
+        </w:rPr>
+        <w:t xml:space="preserve"> ב-</w:t>
+      </w:r>
+      <w:r>
+        <w:t>file_object</w:t>
+      </w:r>
+      <w:r>
+        <w:rPr>
+          <w:rFonts w:hint="cs"/>
+          <w:rtl/>
+        </w:rPr>
+        <w:t xml:space="preserve"> כי אם תהליך שעשה </w:t>
+      </w:r>
+      <w:r>
+        <w:t>open</w:t>
+      </w:r>
+      <w:r>
+        <w:rPr>
+          <w:rFonts w:hint="cs"/>
+          <w:rtl/>
+        </w:rPr>
+        <w:t xml:space="preserve"> עושה אח"כ </w:t>
+      </w:r>
+      <w:r>
+        <w:t>fork</w:t>
+      </w:r>
+      <w:r>
+        <w:rPr>
+          <w:rFonts w:hint="cs"/>
+          <w:rtl/>
+        </w:rPr>
+        <w:t xml:space="preserve"> אז גם הוא וגם הבן שלו הם אותו שחקן</w:t>
+      </w:r>
+      <w:bookmarkStart w:id="0" w:name="_GoBack"/>
+      <w:bookmarkEnd w:id="0"/>
     </w:p>
     <w:sectPr>
       <w:pgSz w:w="12240" w:h="15840"/>

--- a/Documents/הגיגים.docx
+++ b/Documents/הגיגים.docx
@@ -34,7 +34,23 @@
           <w:rFonts w:hint="cs"/>
           <w:rtl/>
         </w:rPr>
-        <w:t xml:space="preserve"> אובייקטי הקובץ (</w:t>
+        <w:t xml:space="preserve"> </w:t>
+      </w:r>
+      <w:proofErr w:type="spellStart"/>
+      <w:r>
+        <w:rPr>
+          <w:rFonts w:hint="cs"/>
+          <w:rtl/>
+        </w:rPr>
+        <w:t>אובייקטי</w:t>
+      </w:r>
+      <w:proofErr w:type="spellEnd"/>
+      <w:r>
+        <w:rPr>
+          <w:rFonts w:hint="cs"/>
+          <w:rtl/>
+        </w:rPr>
+        <w:t xml:space="preserve"> הקובץ (</w:t>
       </w:r>
       <w:r>
         <w:t>file object</w:t>
@@ -60,9 +76,11 @@
         </w:rPr>
         <w:t xml:space="preserve"> בשדה ה-</w:t>
       </w:r>
+      <w:proofErr w:type="spellStart"/>
       <w:r>
         <w:t>private_data</w:t>
       </w:r>
+      <w:proofErr w:type="spellEnd"/>
       <w:r>
         <w:rPr>
           <w:rFonts w:hint="cs"/>
@@ -90,9 +108,11 @@
         </w:rPr>
         <w:t xml:space="preserve"> הוא מספר המשחקים המקסימלי שמקבלים כקלט ל-</w:t>
       </w:r>
+      <w:proofErr w:type="spellStart"/>
       <w:r>
         <w:t>init_module</w:t>
       </w:r>
+      <w:proofErr w:type="spellEnd"/>
       <w:r>
         <w:rPr>
           <w:rFonts w:hint="cs"/>
@@ -190,9 +210,11 @@
         </w:numPr>
         <w:bidi/>
       </w:pPr>
+      <w:proofErr w:type="gramStart"/>
       <w:r>
         <w:t>semaphore</w:t>
       </w:r>
+      <w:proofErr w:type="gramEnd"/>
       <w:r>
         <w:rPr>
           <w:rFonts w:hint="cs"/>
@@ -246,9 +268,6 @@
           <w:numId w:val="2"/>
         </w:numPr>
         <w:bidi/>
-        <w:rPr>
-          <w:rFonts w:hint="cs"/>
-        </w:rPr>
       </w:pPr>
       <w:r>
         <w:rPr>
@@ -302,7 +321,39 @@
           <w:rFonts w:hint="cs"/>
           <w:rtl/>
         </w:rPr>
-        <w:t xml:space="preserve"> יהיו הרבה מקומות שנצטרך לשלוח סיגנלים לכל מיני סמפורים כדי למנוע דדלוק. למשל, אם השחקן הלבן ממתין לתורו, ואז השחקן השחור מפסיד/יוצא...</w:t>
+        <w:t xml:space="preserve"> יהיו הרבה מקומות שנצטרך לשלוח סיגנלים לכל מיני </w:t>
+      </w:r>
+      <w:proofErr w:type="spellStart"/>
+      <w:r>
+        <w:rPr>
+          <w:rFonts w:hint="cs"/>
+          <w:rtl/>
+        </w:rPr>
+        <w:t>סמפורים</w:t>
+      </w:r>
+      <w:proofErr w:type="spellEnd"/>
+      <w:r>
+        <w:rPr>
+          <w:rFonts w:hint="cs"/>
+          <w:rtl/>
+        </w:rPr>
+        <w:t xml:space="preserve"> כדי למנוע </w:t>
+      </w:r>
+      <w:proofErr w:type="spellStart"/>
+      <w:r>
+        <w:rPr>
+          <w:rFonts w:hint="cs"/>
+          <w:rtl/>
+        </w:rPr>
+        <w:t>דדלוק</w:t>
+      </w:r>
+      <w:proofErr w:type="spellEnd"/>
+      <w:r>
+        <w:rPr>
+          <w:rFonts w:hint="cs"/>
+          <w:rtl/>
+        </w:rPr>
+        <w:t>. למשל, אם השחקן הלבן ממתין לתורו, ואז השחקן השחור מפסיד/יוצא...</w:t>
       </w:r>
     </w:p>
     <w:p>
@@ -411,9 +462,6 @@
           <w:numId w:val="2"/>
         </w:numPr>
         <w:bidi/>
-        <w:rPr>
-          <w:rtl/>
-        </w:rPr>
       </w:pPr>
       <w:r>
         <w:rPr>
@@ -422,9 +470,11 @@
         </w:rPr>
         <w:t xml:space="preserve">איך בכלל מזהים מי השחקן? אי אפשר פשוט לשמור </w:t>
       </w:r>
+      <w:proofErr w:type="spellStart"/>
       <w:r>
         <w:t>pid</w:t>
       </w:r>
+      <w:proofErr w:type="spellEnd"/>
       <w:r>
         <w:rPr>
           <w:rFonts w:hint="cs"/>
@@ -432,9 +482,11 @@
         </w:rPr>
         <w:t xml:space="preserve"> ב-</w:t>
       </w:r>
+      <w:proofErr w:type="spellStart"/>
       <w:r>
         <w:t>file_object</w:t>
       </w:r>
+      <w:proofErr w:type="spellEnd"/>
       <w:r>
         <w:rPr>
           <w:rFonts w:hint="cs"/>
@@ -462,8 +514,1012 @@
         </w:rPr>
         <w:t xml:space="preserve"> אז גם הוא וגם הבן שלו הם אותו שחקן</w:t>
       </w:r>
+    </w:p>
+    <w:p>
+      <w:pPr>
+        <w:bidi/>
+        <w:rPr>
+          <w:b/>
+          <w:bCs/>
+          <w:rtl/>
+        </w:rPr>
+      </w:pPr>
+    </w:p>
+    <w:p>
+      <w:pPr>
+        <w:bidi/>
+        <w:rPr>
+          <w:b/>
+          <w:bCs/>
+          <w:rtl/>
+        </w:rPr>
+      </w:pPr>
+    </w:p>
+    <w:p>
+      <w:pPr>
+        <w:bidi/>
+        <w:rPr>
+          <w:b/>
+          <w:bCs/>
+          <w:rtl/>
+        </w:rPr>
+      </w:pPr>
+    </w:p>
+    <w:p>
+      <w:pPr>
+        <w:bidi/>
+        <w:rPr>
+          <w:b/>
+          <w:bCs/>
+          <w:rtl/>
+        </w:rPr>
+      </w:pPr>
+    </w:p>
+    <w:p>
+      <w:pPr>
+        <w:bidi/>
+        <w:rPr>
+          <w:b/>
+          <w:bCs/>
+          <w:rtl/>
+        </w:rPr>
+      </w:pPr>
+    </w:p>
+    <w:p>
+      <w:pPr>
+        <w:bidi/>
+        <w:rPr>
+          <w:b/>
+          <w:bCs/>
+          <w:rtl/>
+        </w:rPr>
+      </w:pPr>
+    </w:p>
+    <w:p>
+      <w:pPr>
+        <w:bidi/>
+        <w:rPr>
+          <w:b/>
+          <w:bCs/>
+          <w:rtl/>
+        </w:rPr>
+      </w:pPr>
+    </w:p>
+    <w:p>
+      <w:pPr>
+        <w:bidi/>
+        <w:rPr>
+          <w:b/>
+          <w:bCs/>
+          <w:rtl/>
+        </w:rPr>
+      </w:pPr>
+    </w:p>
+    <w:p>
+      <w:pPr>
+        <w:bidi/>
+        <w:rPr>
+          <w:b/>
+          <w:bCs/>
+          <w:rtl/>
+        </w:rPr>
+      </w:pPr>
+    </w:p>
+    <w:p>
+      <w:pPr>
+        <w:bidi/>
+        <w:rPr>
+          <w:b/>
+          <w:bCs/>
+          <w:rtl/>
+        </w:rPr>
+      </w:pPr>
+    </w:p>
+    <w:p>
+      <w:pPr>
+        <w:bidi/>
+        <w:rPr>
+          <w:b/>
+          <w:bCs/>
+          <w:rtl/>
+        </w:rPr>
+      </w:pPr>
+    </w:p>
+    <w:p>
+      <w:pPr>
+        <w:bidi/>
+        <w:rPr>
+          <w:b/>
+          <w:bCs/>
+          <w:rtl/>
+        </w:rPr>
+      </w:pPr>
+    </w:p>
+    <w:p>
+      <w:pPr>
+        <w:bidi/>
+        <w:rPr>
+          <w:b/>
+          <w:bCs/>
+          <w:rtl/>
+        </w:rPr>
+      </w:pPr>
+    </w:p>
+    <w:p>
+      <w:pPr>
+        <w:bidi/>
+        <w:rPr>
+          <w:b/>
+          <w:bCs/>
+          <w:rtl/>
+        </w:rPr>
+      </w:pPr>
+    </w:p>
+    <w:p>
+      <w:pPr>
+        <w:bidi/>
+        <w:rPr>
+          <w:b/>
+          <w:bCs/>
+          <w:rtl/>
+        </w:rPr>
+      </w:pPr>
       <w:bookmarkStart w:id="0" w:name="_GoBack"/>
       <w:bookmarkEnd w:id="0"/>
+      <w:r>
+        <w:rPr>
+          <w:rFonts w:hint="cs"/>
+          <w:b/>
+          <w:bCs/>
+          <w:rtl/>
+        </w:rPr>
+        <w:lastRenderedPageBreak/>
+        <w:t>מקרים לבדיקה:</w:t>
+      </w:r>
+    </w:p>
+    <w:p>
+      <w:pPr>
+        <w:pStyle w:val="ListParagraph"/>
+        <w:numPr>
+          <w:ilvl w:val="0"/>
+          <w:numId w:val="2"/>
+        </w:numPr>
+        <w:bidi/>
+      </w:pPr>
+      <w:r>
+        <w:rPr>
+          <w:rFonts w:hint="cs"/>
+          <w:u w:val="single"/>
+          <w:rtl/>
+        </w:rPr>
+        <w:t>קריאה:</w:t>
+      </w:r>
+    </w:p>
+    <w:p>
+      <w:pPr>
+        <w:pStyle w:val="ListParagraph"/>
+        <w:numPr>
+          <w:ilvl w:val="0"/>
+          <w:numId w:val="2"/>
+        </w:numPr>
+        <w:bidi/>
+        <w:rPr>
+          <w:rFonts w:hint="cs"/>
+        </w:rPr>
+      </w:pPr>
+      <w:r>
+        <w:rPr>
+          <w:rFonts w:hint="cs"/>
+          <w:rtl/>
+        </w:rPr>
+        <w:t>הרבה מנסים לקרוא את מצב הלוח בו זמנית</w:t>
+      </w:r>
+    </w:p>
+    <w:p>
+      <w:pPr>
+        <w:pStyle w:val="ListParagraph"/>
+        <w:numPr>
+          <w:ilvl w:val="0"/>
+          <w:numId w:val="2"/>
+        </w:numPr>
+        <w:bidi/>
+      </w:pPr>
+      <w:r>
+        <w:rPr>
+          <w:rFonts w:hint="cs"/>
+          <w:rtl/>
+        </w:rPr>
+        <w:t>הרבה מנסים לקרוא בזמן שגם הרבה כותבים</w:t>
+      </w:r>
+    </w:p>
+    <w:p>
+      <w:pPr>
+        <w:pStyle w:val="ListParagraph"/>
+        <w:numPr>
+          <w:ilvl w:val="0"/>
+          <w:numId w:val="2"/>
+        </w:numPr>
+        <w:bidi/>
+      </w:pPr>
+      <w:r>
+        <w:rPr>
+          <w:rFonts w:hint="cs"/>
+          <w:rtl/>
+        </w:rPr>
+        <w:t xml:space="preserve">הרבה קוראים כשגם הרבה עושים </w:t>
+      </w:r>
+      <w:proofErr w:type="spellStart"/>
+      <w:r>
+        <w:t>ioctl</w:t>
+      </w:r>
+      <w:proofErr w:type="spellEnd"/>
+    </w:p>
+    <w:p>
+      <w:pPr>
+        <w:pStyle w:val="ListParagraph"/>
+        <w:numPr>
+          <w:ilvl w:val="0"/>
+          <w:numId w:val="2"/>
+        </w:numPr>
+        <w:bidi/>
+        <w:rPr>
+          <w:rFonts w:hint="cs"/>
+        </w:rPr>
+      </w:pPr>
+      <w:r>
+        <w:rPr>
+          <w:rFonts w:hint="cs"/>
+          <w:rtl/>
+        </w:rPr>
+        <w:t>בקריאה של 0 תווים מחזירים 0 בלי לעשות כלום</w:t>
+      </w:r>
+    </w:p>
+    <w:p>
+      <w:pPr>
+        <w:pStyle w:val="ListParagraph"/>
+        <w:numPr>
+          <w:ilvl w:val="0"/>
+          <w:numId w:val="2"/>
+        </w:numPr>
+        <w:bidi/>
+      </w:pPr>
+      <w:r>
+        <w:rPr>
+          <w:rFonts w:hint="cs"/>
+          <w:rtl/>
+        </w:rPr>
+        <w:t xml:space="preserve">בקריאה של </w:t>
+      </w:r>
+      <w:r>
+        <w:t>n</w:t>
+      </w:r>
+      <w:r>
+        <w:rPr>
+          <w:rFonts w:hint="cs"/>
+          <w:rtl/>
+        </w:rPr>
+        <w:t xml:space="preserve"> תווים (פחות מגודל המטריצה), מחזירים בדיוק </w:t>
+      </w:r>
+      <w:r>
+        <w:t>n</w:t>
+      </w:r>
+      <w:r>
+        <w:rPr>
+          <w:rFonts w:hint="cs"/>
+          <w:rtl/>
+        </w:rPr>
+        <w:t xml:space="preserve"> תווים (בלי </w:t>
+      </w:r>
+      <w:r>
+        <w:rPr>
+          <w:rFonts w:hint="cs"/>
+        </w:rPr>
+        <w:t>NULL</w:t>
+      </w:r>
+      <w:r>
+        <w:rPr>
+          <w:rFonts w:hint="cs"/>
+          <w:rtl/>
+        </w:rPr>
+        <w:t xml:space="preserve"> בסוף)</w:t>
+      </w:r>
+    </w:p>
+    <w:p>
+      <w:pPr>
+        <w:pStyle w:val="ListParagraph"/>
+        <w:numPr>
+          <w:ilvl w:val="0"/>
+          <w:numId w:val="2"/>
+        </w:numPr>
+        <w:bidi/>
+        <w:rPr>
+          <w:rFonts w:hint="cs"/>
+        </w:rPr>
+      </w:pPr>
+      <w:r>
+        <w:rPr>
+          <w:rFonts w:hint="cs"/>
+          <w:rtl/>
+        </w:rPr>
+        <w:t>בקריאה של גודל המטריצה (96) מחזירים את כל המטריצה</w:t>
+      </w:r>
+    </w:p>
+    <w:p>
+      <w:pPr>
+        <w:pStyle w:val="ListParagraph"/>
+        <w:numPr>
+          <w:ilvl w:val="0"/>
+          <w:numId w:val="2"/>
+        </w:numPr>
+        <w:bidi/>
+        <w:rPr>
+          <w:rFonts w:hint="cs"/>
+        </w:rPr>
+      </w:pPr>
+      <w:r>
+        <w:rPr>
+          <w:rFonts w:hint="cs"/>
+          <w:rtl/>
+        </w:rPr>
+        <w:t>בקריאה של יותר מ-96 תווים מחזירים בדיוק את המטריצה</w:t>
+      </w:r>
+    </w:p>
+    <w:p>
+      <w:pPr>
+        <w:pStyle w:val="ListParagraph"/>
+        <w:numPr>
+          <w:ilvl w:val="0"/>
+          <w:numId w:val="2"/>
+        </w:numPr>
+        <w:bidi/>
+      </w:pPr>
+      <w:r>
+        <w:rPr>
+          <w:rFonts w:hint="cs"/>
+          <w:rtl/>
+        </w:rPr>
+        <w:t>הרבה קוראים בזמן ש</w:t>
+      </w:r>
+      <w:r>
+        <w:rPr>
+          <w:rFonts w:hint="cs"/>
+          <w:rtl/>
+        </w:rPr>
+        <w:t>כמה משחררים את המשחק. צריך לוודא</w:t>
+      </w:r>
+      <w:r>
+        <w:rPr>
+          <w:rFonts w:hint="cs"/>
+          <w:rtl/>
+        </w:rPr>
+        <w:t xml:space="preserve"> שמי שכן מצליח לקרוא קורא את </w:t>
+      </w:r>
+      <w:proofErr w:type="spellStart"/>
+      <w:r>
+        <w:rPr>
+          <w:rFonts w:hint="cs"/>
+          <w:rtl/>
+        </w:rPr>
+        <w:t>הכל</w:t>
+      </w:r>
+      <w:proofErr w:type="spellEnd"/>
+      <w:r>
+        <w:rPr>
+          <w:rFonts w:hint="cs"/>
+          <w:rtl/>
+        </w:rPr>
+        <w:t>, ולא חלק / ערכי זבל</w:t>
+      </w:r>
+    </w:p>
+    <w:p>
+      <w:pPr>
+        <w:pStyle w:val="ListParagraph"/>
+        <w:numPr>
+          <w:ilvl w:val="0"/>
+          <w:numId w:val="2"/>
+        </w:numPr>
+        <w:bidi/>
+        <w:rPr>
+          <w:rFonts w:hint="cs"/>
+        </w:rPr>
+      </w:pPr>
+      <w:r>
+        <w:rPr>
+          <w:rFonts w:hint="cs"/>
+          <w:rtl/>
+        </w:rPr>
+        <w:t>לוודא שקריאה אחרי סגירת המשחק נכשלת</w:t>
+      </w:r>
+    </w:p>
+    <w:p>
+      <w:pPr>
+        <w:pStyle w:val="ListParagraph"/>
+        <w:numPr>
+          <w:ilvl w:val="0"/>
+          <w:numId w:val="2"/>
+        </w:numPr>
+        <w:bidi/>
+      </w:pPr>
+      <w:r>
+        <w:rPr>
+          <w:rFonts w:hint="cs"/>
+          <w:u w:val="single"/>
+          <w:rtl/>
+        </w:rPr>
+        <w:t>כתיבה:</w:t>
+      </w:r>
+    </w:p>
+    <w:p>
+      <w:pPr>
+        <w:pStyle w:val="ListParagraph"/>
+        <w:numPr>
+          <w:ilvl w:val="0"/>
+          <w:numId w:val="2"/>
+        </w:numPr>
+        <w:bidi/>
+        <w:rPr>
+          <w:rFonts w:hint="cs"/>
+        </w:rPr>
+      </w:pPr>
+      <w:r>
+        <w:rPr>
+          <w:rFonts w:hint="cs"/>
+          <w:rtl/>
+        </w:rPr>
+        <w:t>לוודא שרואים תוצאת מהלך בקריאת הלוח</w:t>
+      </w:r>
+    </w:p>
+    <w:p>
+      <w:pPr>
+        <w:pStyle w:val="ListParagraph"/>
+        <w:numPr>
+          <w:ilvl w:val="0"/>
+          <w:numId w:val="2"/>
+        </w:numPr>
+        <w:bidi/>
+      </w:pPr>
+      <w:r>
+        <w:rPr>
+          <w:rFonts w:hint="cs"/>
+          <w:rtl/>
+        </w:rPr>
+        <w:t>לוודא שאפשר לקרוא גם אחרי הפסד (</w:t>
+      </w:r>
+      <w:r>
+        <w:rPr>
+          <w:rFonts w:hint="cs"/>
+          <w:b/>
+          <w:bCs/>
+          <w:rtl/>
+        </w:rPr>
+        <w:t>את מצב הלוח לפני המהלך שהפסיד? נניח ברעב?</w:t>
+      </w:r>
+      <w:r>
+        <w:rPr>
+          <w:rFonts w:hint="cs"/>
+          <w:rtl/>
+        </w:rPr>
+        <w:t>)</w:t>
+      </w:r>
+    </w:p>
+    <w:p>
+      <w:pPr>
+        <w:pStyle w:val="ListParagraph"/>
+        <w:numPr>
+          <w:ilvl w:val="0"/>
+          <w:numId w:val="2"/>
+        </w:numPr>
+        <w:bidi/>
+        <w:rPr>
+          <w:rFonts w:hint="cs"/>
+        </w:rPr>
+      </w:pPr>
+      <w:r>
+        <w:rPr>
+          <w:rFonts w:hint="cs"/>
+          <w:rtl/>
+        </w:rPr>
+        <w:t xml:space="preserve">לוודא שמתים אחרי </w:t>
+      </w:r>
+      <w:r>
+        <w:rPr>
+          <w:rFonts w:hint="cs"/>
+        </w:rPr>
+        <w:t>X</w:t>
+      </w:r>
+      <w:r>
+        <w:rPr>
+          <w:rFonts w:hint="cs"/>
+          <w:rtl/>
+        </w:rPr>
+        <w:t xml:space="preserve"> צעדים בלי אוכל</w:t>
+      </w:r>
+    </w:p>
+    <w:p>
+      <w:pPr>
+        <w:pStyle w:val="ListParagraph"/>
+        <w:numPr>
+          <w:ilvl w:val="0"/>
+          <w:numId w:val="2"/>
+        </w:numPr>
+        <w:bidi/>
+        <w:rPr>
+          <w:rFonts w:hint="cs"/>
+        </w:rPr>
+      </w:pPr>
+      <w:r>
+        <w:rPr>
+          <w:rFonts w:hint="cs"/>
+          <w:rtl/>
+        </w:rPr>
+        <w:t>לוודא שהלבן מת קודם אם זה קורה</w:t>
+      </w:r>
+    </w:p>
+    <w:p>
+      <w:pPr>
+        <w:pStyle w:val="ListParagraph"/>
+        <w:numPr>
+          <w:ilvl w:val="0"/>
+          <w:numId w:val="2"/>
+        </w:numPr>
+        <w:bidi/>
+      </w:pPr>
+      <w:r>
+        <w:rPr>
+          <w:rFonts w:hint="cs"/>
+          <w:rtl/>
+        </w:rPr>
+        <w:t>לוודא שאכילת אוכל מאפס את ספירת הרעב</w:t>
+      </w:r>
+    </w:p>
+    <w:p>
+      <w:pPr>
+        <w:pStyle w:val="ListParagraph"/>
+        <w:numPr>
+          <w:ilvl w:val="0"/>
+          <w:numId w:val="2"/>
+        </w:numPr>
+        <w:bidi/>
+        <w:rPr>
+          <w:rFonts w:hint="cs"/>
+        </w:rPr>
+      </w:pPr>
+      <w:r>
+        <w:rPr>
+          <w:rFonts w:hint="cs"/>
+          <w:rtl/>
+        </w:rPr>
+        <w:t>לוודא שאפשר לצעוד לאיפה שהזנב היה בתור הקודם</w:t>
+      </w:r>
+    </w:p>
+    <w:p>
+      <w:pPr>
+        <w:pStyle w:val="ListParagraph"/>
+        <w:numPr>
+          <w:ilvl w:val="0"/>
+          <w:numId w:val="2"/>
+        </w:numPr>
+        <w:bidi/>
+        <w:rPr>
+          <w:rFonts w:hint="cs"/>
+        </w:rPr>
+      </w:pPr>
+      <w:r>
+        <w:rPr>
+          <w:rFonts w:hint="cs"/>
+          <w:rtl/>
+        </w:rPr>
+        <w:t>הרבה חוטים בהרבה משחקים: כתיבות בודדות. לוודא שיש ניהול תורות כמו שצריך</w:t>
+      </w:r>
+    </w:p>
+    <w:p>
+      <w:pPr>
+        <w:pStyle w:val="ListParagraph"/>
+        <w:numPr>
+          <w:ilvl w:val="0"/>
+          <w:numId w:val="2"/>
+        </w:numPr>
+        <w:bidi/>
+        <w:rPr>
+          <w:rFonts w:hint="cs"/>
+        </w:rPr>
+      </w:pPr>
+      <w:r>
+        <w:rPr>
+          <w:rFonts w:hint="cs"/>
+          <w:rtl/>
+        </w:rPr>
+        <w:t>הרבה חוטים בהרבה משחקים: כותבים מספר מהלכים במכה. כנ"ל.</w:t>
+      </w:r>
+    </w:p>
+    <w:p>
+      <w:pPr>
+        <w:pStyle w:val="ListParagraph"/>
+        <w:numPr>
+          <w:ilvl w:val="0"/>
+          <w:numId w:val="2"/>
+        </w:numPr>
+        <w:bidi/>
+        <w:rPr>
+          <w:rFonts w:hint="cs"/>
+        </w:rPr>
+      </w:pPr>
+      <w:r>
+        <w:rPr>
+          <w:rFonts w:hint="cs"/>
+          <w:rtl/>
+        </w:rPr>
+        <w:t>לוודא שכתיבת תו לא חוקי גורם להפסד</w:t>
+      </w:r>
+    </w:p>
+    <w:p>
+      <w:pPr>
+        <w:pStyle w:val="ListParagraph"/>
+        <w:numPr>
+          <w:ilvl w:val="0"/>
+          <w:numId w:val="2"/>
+        </w:numPr>
+        <w:bidi/>
+      </w:pPr>
+      <w:r>
+        <w:rPr>
+          <w:rFonts w:hint="cs"/>
+          <w:rtl/>
+        </w:rPr>
+        <w:t>לוודא שכתיבת תו לא חוקי בתו ה-</w:t>
+      </w:r>
+      <w:r>
+        <w:rPr>
+          <w:rFonts w:hint="cs"/>
+        </w:rPr>
+        <w:t>N</w:t>
+      </w:r>
+      <w:r>
+        <w:rPr>
+          <w:rFonts w:hint="cs"/>
+          <w:rtl/>
+        </w:rPr>
+        <w:t xml:space="preserve"> גורם להפסד בתור ה-</w:t>
+      </w:r>
+      <w:r>
+        <w:rPr>
+          <w:rFonts w:hint="cs"/>
+        </w:rPr>
+        <w:t>N</w:t>
+      </w:r>
+      <w:r>
+        <w:rPr>
+          <w:rFonts w:hint="cs"/>
+          <w:rtl/>
+        </w:rPr>
+        <w:t xml:space="preserve"> (ולא לפני)</w:t>
+      </w:r>
+    </w:p>
+    <w:p>
+      <w:pPr>
+        <w:pStyle w:val="ListParagraph"/>
+        <w:numPr>
+          <w:ilvl w:val="0"/>
+          <w:numId w:val="2"/>
+        </w:numPr>
+        <w:bidi/>
+      </w:pPr>
+      <w:r>
+        <w:rPr>
+          <w:rFonts w:hint="cs"/>
+          <w:rtl/>
+        </w:rPr>
+        <w:t>כמה חוטים (שהם אותו שחקן) מנסים לכתוב (בכל מיני צורות). לוודא שניהול התורות כמו שצריך</w:t>
+      </w:r>
+    </w:p>
+    <w:p>
+      <w:pPr>
+        <w:pStyle w:val="ListParagraph"/>
+        <w:numPr>
+          <w:ilvl w:val="0"/>
+          <w:numId w:val="2"/>
+        </w:numPr>
+        <w:bidi/>
+      </w:pPr>
+      <w:r>
+        <w:rPr>
+          <w:rFonts w:hint="cs"/>
+          <w:rtl/>
+        </w:rPr>
+        <w:t>לוודא שכתיבת 0 תווים מחזיר 0</w:t>
+      </w:r>
+    </w:p>
+    <w:p>
+      <w:pPr>
+        <w:pStyle w:val="ListParagraph"/>
+        <w:numPr>
+          <w:ilvl w:val="0"/>
+          <w:numId w:val="2"/>
+        </w:numPr>
+        <w:bidi/>
+      </w:pPr>
+      <w:r>
+        <w:rPr>
+          <w:rFonts w:hint="cs"/>
+          <w:rtl/>
+        </w:rPr>
+        <w:t xml:space="preserve">לוודא שכתיבת </w:t>
+      </w:r>
+      <w:r>
+        <w:rPr>
+          <w:rFonts w:hint="cs"/>
+        </w:rPr>
+        <w:t>N</w:t>
+      </w:r>
+      <w:r>
+        <w:rPr>
+          <w:rFonts w:hint="cs"/>
+          <w:rtl/>
+        </w:rPr>
+        <w:t xml:space="preserve"> תווים (מוצלחים) מחזיר </w:t>
+      </w:r>
+      <w:r>
+        <w:rPr>
+          <w:rFonts w:hint="cs"/>
+        </w:rPr>
+        <w:t>N</w:t>
+      </w:r>
+    </w:p>
+    <w:p>
+      <w:pPr>
+        <w:pStyle w:val="ListParagraph"/>
+        <w:numPr>
+          <w:ilvl w:val="0"/>
+          <w:numId w:val="2"/>
+        </w:numPr>
+        <w:bidi/>
+      </w:pPr>
+      <w:r>
+        <w:rPr>
+          <w:rFonts w:hint="cs"/>
+          <w:rtl/>
+        </w:rPr>
+        <w:t xml:space="preserve">לוודא שכתיבת </w:t>
+      </w:r>
+      <w:r>
+        <w:rPr>
+          <w:rFonts w:hint="cs"/>
+        </w:rPr>
+        <w:t>N+M</w:t>
+      </w:r>
+      <w:r>
+        <w:rPr>
+          <w:rFonts w:hint="cs"/>
+          <w:rtl/>
+        </w:rPr>
+        <w:t xml:space="preserve"> תווים </w:t>
+      </w:r>
+      <w:proofErr w:type="spellStart"/>
+      <w:r>
+        <w:rPr>
+          <w:rFonts w:hint="cs"/>
+          <w:rtl/>
+        </w:rPr>
+        <w:t>כשרק</w:t>
+      </w:r>
+      <w:proofErr w:type="spellEnd"/>
+      <w:r>
+        <w:rPr>
+          <w:rFonts w:hint="cs"/>
+          <w:rtl/>
+        </w:rPr>
+        <w:t xml:space="preserve"> </w:t>
+      </w:r>
+      <w:r>
+        <w:rPr>
+          <w:rFonts w:hint="cs"/>
+        </w:rPr>
+        <w:t>N</w:t>
+      </w:r>
+      <w:r>
+        <w:rPr>
+          <w:rFonts w:hint="cs"/>
+          <w:rtl/>
+        </w:rPr>
+        <w:t xml:space="preserve"> מהם חוקיים מחזיר </w:t>
+      </w:r>
+      <w:r>
+        <w:rPr>
+          <w:rFonts w:hint="cs"/>
+          <w:b/>
+          <w:bCs/>
+        </w:rPr>
+        <w:t>N</w:t>
+      </w:r>
+      <w:r>
+        <w:rPr>
+          <w:rFonts w:hint="cs"/>
+          <w:b/>
+          <w:bCs/>
+          <w:rtl/>
+        </w:rPr>
+        <w:t xml:space="preserve"> או שגיאה?</w:t>
+      </w:r>
+    </w:p>
+    <w:p>
+      <w:pPr>
+        <w:pStyle w:val="ListParagraph"/>
+        <w:numPr>
+          <w:ilvl w:val="0"/>
+          <w:numId w:val="2"/>
+        </w:numPr>
+        <w:bidi/>
+      </w:pPr>
+      <w:r>
+        <w:rPr>
+          <w:rFonts w:hint="cs"/>
+          <w:rtl/>
+        </w:rPr>
+        <w:t xml:space="preserve">לוודא שכתיבה של </w:t>
+      </w:r>
+      <w:r>
+        <w:rPr>
+          <w:rFonts w:hint="cs"/>
+        </w:rPr>
+        <w:t>N+M</w:t>
+      </w:r>
+      <w:r>
+        <w:rPr>
+          <w:rFonts w:hint="cs"/>
+          <w:rtl/>
+        </w:rPr>
+        <w:t xml:space="preserve"> תווים כשהתו ה-</w:t>
+      </w:r>
+      <w:r>
+        <w:rPr>
+          <w:rFonts w:hint="cs"/>
+        </w:rPr>
+        <w:t>N+</w:t>
+      </w:r>
+      <w:r>
+        <w:t>1</w:t>
+      </w:r>
+      <w:r>
+        <w:rPr>
+          <w:rFonts w:hint="cs"/>
+          <w:rtl/>
+        </w:rPr>
+        <w:t xml:space="preserve"> גורם להפסד מחזיר </w:t>
+      </w:r>
+      <w:r>
+        <w:rPr>
+          <w:rFonts w:hint="cs"/>
+          <w:b/>
+          <w:bCs/>
+        </w:rPr>
+        <w:t>N</w:t>
+      </w:r>
+      <w:r>
+        <w:rPr>
+          <w:rFonts w:hint="cs"/>
+          <w:b/>
+          <w:bCs/>
+          <w:rtl/>
+        </w:rPr>
+        <w:t xml:space="preserve"> או שגיאה?</w:t>
+      </w:r>
+    </w:p>
+    <w:p>
+      <w:pPr>
+        <w:pStyle w:val="ListParagraph"/>
+        <w:numPr>
+          <w:ilvl w:val="0"/>
+          <w:numId w:val="2"/>
+        </w:numPr>
+        <w:bidi/>
+        <w:rPr>
+          <w:rFonts w:hint="cs"/>
+        </w:rPr>
+      </w:pPr>
+      <w:r>
+        <w:rPr>
+          <w:rFonts w:hint="cs"/>
+          <w:rtl/>
+        </w:rPr>
+        <w:t>לוודא שכתיבה במשחק גמור נכשלת</w:t>
+      </w:r>
+      <w:r>
+        <w:rPr>
+          <w:rFonts w:hint="cs"/>
+          <w:rtl/>
+        </w:rPr>
+        <w:t xml:space="preserve"> (</w:t>
+      </w:r>
+      <w:r>
+        <w:rPr>
+          <w:rFonts w:hint="cs"/>
+          <w:b/>
+          <w:bCs/>
+          <w:rtl/>
+        </w:rPr>
+        <w:t>מה הפלט?</w:t>
+      </w:r>
+      <w:r>
+        <w:rPr>
+          <w:rFonts w:hint="cs"/>
+          <w:rtl/>
+        </w:rPr>
+        <w:t>)</w:t>
+      </w:r>
+    </w:p>
+    <w:p>
+      <w:pPr>
+        <w:pStyle w:val="ListParagraph"/>
+        <w:numPr>
+          <w:ilvl w:val="0"/>
+          <w:numId w:val="2"/>
+        </w:numPr>
+        <w:bidi/>
+        <w:rPr>
+          <w:rFonts w:hint="cs"/>
+        </w:rPr>
+      </w:pPr>
+      <w:r>
+        <w:rPr>
+          <w:rFonts w:hint="cs"/>
+          <w:rtl/>
+        </w:rPr>
+        <w:t>לוודא שכתיבה תוך כדי שהשחקן השני פורש לא נתקע</w:t>
+      </w:r>
+      <w:r>
+        <w:rPr>
+          <w:rFonts w:hint="cs"/>
+          <w:rtl/>
+        </w:rPr>
+        <w:t xml:space="preserve"> (</w:t>
+      </w:r>
+      <w:r>
+        <w:rPr>
+          <w:rFonts w:hint="cs"/>
+          <w:b/>
+          <w:bCs/>
+          <w:rtl/>
+        </w:rPr>
+        <w:t>ומה הפלט?</w:t>
+      </w:r>
+      <w:r>
+        <w:rPr>
+          <w:rFonts w:hint="cs"/>
+          <w:rtl/>
+        </w:rPr>
+        <w:t>)</w:t>
+      </w:r>
+    </w:p>
+    <w:p>
+      <w:pPr>
+        <w:pStyle w:val="ListParagraph"/>
+        <w:numPr>
+          <w:ilvl w:val="0"/>
+          <w:numId w:val="2"/>
+        </w:numPr>
+        <w:bidi/>
+        <w:rPr>
+          <w:rFonts w:hint="cs"/>
+          <w:rtl/>
+        </w:rPr>
+      </w:pPr>
+      <w:r>
+        <w:rPr>
+          <w:rFonts w:hint="cs"/>
+          <w:rtl/>
+        </w:rPr>
+        <w:t xml:space="preserve">לוודא שכאשר תהליך אחד עושה </w:t>
+      </w:r>
+      <w:r>
+        <w:t>close</w:t>
+      </w:r>
+      <w:r>
+        <w:rPr>
+          <w:rFonts w:hint="cs"/>
+          <w:rtl/>
+        </w:rPr>
+        <w:t xml:space="preserve"> בזמן שהשני כותב (אותו שחקן!) השחקן לא נתקע</w:t>
+      </w:r>
     </w:p>
     <w:sectPr>
       <w:pgSz w:w="12240" w:h="15840"/>

--- a/Documents/הגיגים.docx
+++ b/Documents/הגיגים.docx
@@ -664,31 +664,27 @@
           <w:rtl/>
         </w:rPr>
       </w:pPr>
+      <w:r>
+        <w:rPr>
+          <w:rFonts w:hint="cs"/>
+          <w:b/>
+          <w:bCs/>
+          <w:rtl/>
+        </w:rPr>
+        <w:lastRenderedPageBreak/>
+        <w:t>מקרים לבדיקה:</w:t>
+      </w:r>
+    </w:p>
+    <w:p>
+      <w:pPr>
+        <w:pStyle w:val="ListParagraph"/>
+        <w:bidi/>
+      </w:pPr>
       <w:bookmarkStart w:id="0" w:name="_GoBack"/>
       <w:bookmarkEnd w:id="0"/>
       <w:r>
         <w:rPr>
           <w:rFonts w:hint="cs"/>
-          <w:b/>
-          <w:bCs/>
-          <w:rtl/>
-        </w:rPr>
-        <w:lastRenderedPageBreak/>
-        <w:t>מקרים לבדיקה:</w:t>
-      </w:r>
-    </w:p>
-    <w:p>
-      <w:pPr>
-        <w:pStyle w:val="ListParagraph"/>
-        <w:numPr>
-          <w:ilvl w:val="0"/>
-          <w:numId w:val="2"/>
-        </w:numPr>
-        <w:bidi/>
-      </w:pPr>
-      <w:r>
-        <w:rPr>
-          <w:rFonts w:hint="cs"/>
           <w:u w:val="single"/>
           <w:rtl/>
         </w:rPr>
@@ -934,10 +930,6 @@
     <w:p>
       <w:pPr>
         <w:pStyle w:val="ListParagraph"/>
-        <w:numPr>
-          <w:ilvl w:val="0"/>
-          <w:numId w:val="2"/>
-        </w:numPr>
         <w:bidi/>
       </w:pPr>
       <w:r>
@@ -1519,6 +1511,26 @@
           <w:rtl/>
         </w:rPr>
         <w:t xml:space="preserve"> בזמן שהשני כותב (אותו שחקן!) השחקן לא נתקע</w:t>
+      </w:r>
+      <w:r>
+        <w:rPr>
+          <w:rFonts w:hint="cs"/>
+          <w:rtl/>
+        </w:rPr>
+        <w:t xml:space="preserve">. לבדוק את זה עם הרבה שחקנים </w:t>
+      </w:r>
+      <w:r>
+        <w:rPr>
+          <w:rtl/>
+        </w:rPr>
+        <w:t>–</w:t>
+      </w:r>
+      <w:r>
+        <w:rPr>
+          <w:rFonts w:hint="cs"/>
+          <w:rtl/>
+        </w:rPr>
+        <w:t xml:space="preserve"> לדוגמה, 2 תהליכים ממתינים לכתיבה (בתור השחקן הלבן) בזמן שהשחור יוצא מהמשחק.</w:t>
       </w:r>
     </w:p>
     <w:sectPr>

--- a/Documents/הגיגים.docx
+++ b/Documents/הגיגים.docx
@@ -34,91 +34,111 @@
           <w:rFonts w:hint="cs"/>
           <w:rtl/>
         </w:rPr>
+        <w:t xml:space="preserve"> אובייקטי הקובץ (</w:t>
+      </w:r>
+      <w:r>
+        <w:t>file object</w:t>
+      </w:r>
+      <w:r>
+        <w:rPr>
+          <w:rFonts w:hint="cs"/>
+          <w:rtl/>
+        </w:rPr>
+        <w:t>)</w:t>
+      </w:r>
+      <w:r>
+        <w:rPr>
+          <w:rFonts w:hint="cs"/>
+          <w:rtl/>
+        </w:rPr>
+        <w:t>,</w:t>
+      </w:r>
+      <w:r>
+        <w:rPr>
+          <w:rFonts w:hint="cs"/>
+          <w:rtl/>
+        </w:rPr>
+        <w:t xml:space="preserve"> בשדה ה-</w:t>
+      </w:r>
+      <w:r>
+        <w:t>private_data</w:t>
+      </w:r>
+      <w:r>
+        <w:rPr>
+          <w:rFonts w:hint="cs"/>
+          <w:rtl/>
+        </w:rPr>
+        <w:t>,</w:t>
+      </w:r>
+      <w:r>
+        <w:rPr>
+          <w:rFonts w:hint="cs"/>
+          <w:rtl/>
+        </w:rPr>
+        <w:t xml:space="preserve"> כאשר </w:t>
+      </w:r>
+      <w:r>
+        <w:rPr>
+          <w:rFonts w:hint="cs"/>
+        </w:rPr>
+        <w:t>N</w:t>
+      </w:r>
+      <w:r>
+        <w:rPr>
+          <w:rFonts w:hint="cs"/>
+          <w:rtl/>
+        </w:rPr>
+        <w:t xml:space="preserve"> הוא מספר המשחקים המקסימלי שמקבלים כקלט ל-</w:t>
+      </w:r>
+      <w:r>
+        <w:t>init_module</w:t>
+      </w:r>
+      <w:r>
+        <w:rPr>
+          <w:rFonts w:hint="cs"/>
+          <w:rtl/>
+        </w:rPr>
+        <w:t>. כנראה נרצה:</w:t>
+      </w:r>
+    </w:p>
+    <w:p>
+      <w:pPr>
+        <w:pStyle w:val="ListParagraph"/>
+        <w:numPr>
+          <w:ilvl w:val="0"/>
+          <w:numId w:val="2"/>
+        </w:numPr>
+        <w:bidi/>
+      </w:pPr>
+      <w:r>
+        <w:t>semaphore</w:t>
+      </w:r>
+      <w:r>
+        <w:rPr>
+          <w:rFonts w:hint="cs"/>
+          <w:rtl/>
+        </w:rPr>
+        <w:t xml:space="preserve"> לשחקן(ים) הראשון(ים)</w:t>
+      </w:r>
+      <w:r>
+        <w:rPr>
+          <w:rFonts w:hint="cs"/>
+          <w:rtl/>
+        </w:rPr>
         <w:t xml:space="preserve"> </w:t>
       </w:r>
-      <w:proofErr w:type="spellStart"/>
-      <w:r>
-        <w:rPr>
-          <w:rFonts w:hint="cs"/>
-          <w:rtl/>
-        </w:rPr>
-        <w:t>אובייקטי</w:t>
-      </w:r>
-      <w:proofErr w:type="spellEnd"/>
-      <w:r>
-        <w:rPr>
-          <w:rFonts w:hint="cs"/>
-          <w:rtl/>
-        </w:rPr>
-        <w:t xml:space="preserve"> הקובץ (</w:t>
-      </w:r>
-      <w:r>
-        <w:t>file object</w:t>
-      </w:r>
-      <w:r>
-        <w:rPr>
-          <w:rFonts w:hint="cs"/>
-          <w:rtl/>
-        </w:rPr>
-        <w:t>)</w:t>
-      </w:r>
-      <w:r>
-        <w:rPr>
-          <w:rFonts w:hint="cs"/>
-          <w:rtl/>
-        </w:rPr>
-        <w:t>,</w:t>
-      </w:r>
-      <w:r>
-        <w:rPr>
-          <w:rFonts w:hint="cs"/>
-          <w:rtl/>
-        </w:rPr>
-        <w:t xml:space="preserve"> בשדה ה-</w:t>
-      </w:r>
-      <w:proofErr w:type="spellStart"/>
-      <w:r>
-        <w:t>private_data</w:t>
-      </w:r>
-      <w:proofErr w:type="spellEnd"/>
-      <w:r>
-        <w:rPr>
-          <w:rFonts w:hint="cs"/>
-          <w:rtl/>
-        </w:rPr>
-        <w:t>,</w:t>
-      </w:r>
-      <w:r>
-        <w:rPr>
-          <w:rFonts w:hint="cs"/>
-          <w:rtl/>
-        </w:rPr>
-        <w:t xml:space="preserve"> כאשר </w:t>
-      </w:r>
-      <w:r>
-        <w:rPr>
-          <w:rFonts w:hint="cs"/>
-        </w:rPr>
-        <w:t>N</w:t>
-      </w:r>
-      <w:r>
-        <w:rPr>
-          <w:rFonts w:hint="cs"/>
-          <w:rtl/>
-        </w:rPr>
-        <w:t xml:space="preserve"> הוא מספר המשחקים המקסימלי שמקבלים כקלט ל-</w:t>
-      </w:r>
-      <w:proofErr w:type="spellStart"/>
-      <w:r>
-        <w:t>init_module</w:t>
-      </w:r>
-      <w:proofErr w:type="spellEnd"/>
-      <w:r>
-        <w:rPr>
-          <w:rFonts w:hint="cs"/>
-          <w:rtl/>
-        </w:rPr>
-        <w:t>. כנראה נרצה:</w:t>
+      <w:r>
+        <w:rPr>
+          <w:rtl/>
+        </w:rPr>
+        <w:t>–</w:t>
+      </w:r>
+      <w:r>
+        <w:rPr>
+          <w:rFonts w:hint="cs"/>
+          <w:rtl/>
+        </w:rPr>
+        <w:t xml:space="preserve"> מטרתם להבין האם השחקן הראשון הצטרף למשחק</w:t>
       </w:r>
     </w:p>
     <w:p>
@@ -138,7 +158,7 @@
           <w:rFonts w:hint="cs"/>
           <w:rtl/>
         </w:rPr>
-        <w:t xml:space="preserve"> לשחקן(ים) הראשון(ים)</w:t>
+        <w:t xml:space="preserve"> לשחקן(ים) השני(ים)</w:t>
       </w:r>
       <w:r>
         <w:rPr>
@@ -158,7 +178,7 @@
           <w:rFonts w:hint="cs"/>
           <w:rtl/>
         </w:rPr>
-        <w:t xml:space="preserve"> מטרתם להבין האם השחקן הראשון הצטרף למשחק</w:t>
+        <w:t xml:space="preserve"> מטרתם להבין האם השחקן השני הצטרף למשחק</w:t>
       </w:r>
     </w:p>
     <w:p>
@@ -178,63 +198,21 @@
           <w:rFonts w:hint="cs"/>
           <w:rtl/>
         </w:rPr>
-        <w:t xml:space="preserve"> לשחקן(ים) השני(ים)</w:t>
-      </w:r>
-      <w:r>
-        <w:rPr>
-          <w:rFonts w:hint="cs"/>
-          <w:rtl/>
-        </w:rPr>
-        <w:t xml:space="preserve"> </w:t>
-      </w:r>
-      <w:r>
-        <w:rPr>
-          <w:rtl/>
-        </w:rPr>
-        <w:t>–</w:t>
-      </w:r>
-      <w:r>
-        <w:rPr>
-          <w:rFonts w:hint="cs"/>
-          <w:rtl/>
-        </w:rPr>
-        <w:t xml:space="preserve"> מטרתם להבין האם השחקן השני הצטרף למשחק</w:t>
-      </w:r>
-    </w:p>
-    <w:p>
-      <w:pPr>
-        <w:pStyle w:val="ListParagraph"/>
-        <w:numPr>
-          <w:ilvl w:val="0"/>
-          <w:numId w:val="2"/>
-        </w:numPr>
-        <w:bidi/>
-      </w:pPr>
-      <w:proofErr w:type="gramStart"/>
+        <w:t xml:space="preserve"> שננעל ע"י השחקן הלבן (בתורו) ומקבל סיגנלים רק מהשחקן השחור, זאת כדי שאם השחקן הלבן ינסה לבצע 2 מהלכים ברצף, בניסיון השני הוא יאלץ לחכות לסיגנל מהשחור, שיגיע רק בסיום תורו.</w:t>
+      </w:r>
+    </w:p>
+    <w:p>
+      <w:pPr>
+        <w:pStyle w:val="ListParagraph"/>
+        <w:numPr>
+          <w:ilvl w:val="0"/>
+          <w:numId w:val="2"/>
+        </w:numPr>
+        <w:bidi/>
+      </w:pPr>
       <w:r>
         <w:t>semaphore</w:t>
       </w:r>
-      <w:proofErr w:type="gramEnd"/>
-      <w:r>
-        <w:rPr>
-          <w:rFonts w:hint="cs"/>
-          <w:rtl/>
-        </w:rPr>
-        <w:t xml:space="preserve"> שננעל ע"י השחקן הלבן (בתורו) ומקבל סיגנלים רק מהשחקן השחור, זאת כדי שאם השחקן הלבן ינסה לבצע 2 מהלכים ברצף, בניסיון השני הוא יאלץ לחכות לסיגנל מהשחור, שיגיע רק בסיום תורו.</w:t>
-      </w:r>
-    </w:p>
-    <w:p>
-      <w:pPr>
-        <w:pStyle w:val="ListParagraph"/>
-        <w:numPr>
-          <w:ilvl w:val="0"/>
-          <w:numId w:val="2"/>
-        </w:numPr>
-        <w:bidi/>
-      </w:pPr>
-      <w:r>
-        <w:t>semaphore</w:t>
-      </w:r>
       <w:r>
         <w:rPr>
           <w:rFonts w:hint="cs"/>
@@ -321,39 +299,7 @@
           <w:rFonts w:hint="cs"/>
           <w:rtl/>
         </w:rPr>
-        <w:t xml:space="preserve"> יהיו הרבה מקומות שנצטרך לשלוח סיגנלים לכל מיני </w:t>
-      </w:r>
-      <w:proofErr w:type="spellStart"/>
-      <w:r>
-        <w:rPr>
-          <w:rFonts w:hint="cs"/>
-          <w:rtl/>
-        </w:rPr>
-        <w:t>סמפורים</w:t>
-      </w:r>
-      <w:proofErr w:type="spellEnd"/>
-      <w:r>
-        <w:rPr>
-          <w:rFonts w:hint="cs"/>
-          <w:rtl/>
-        </w:rPr>
-        <w:t xml:space="preserve"> כדי למנוע </w:t>
-      </w:r>
-      <w:proofErr w:type="spellStart"/>
-      <w:r>
-        <w:rPr>
-          <w:rFonts w:hint="cs"/>
-          <w:rtl/>
-        </w:rPr>
-        <w:t>דדלוק</w:t>
-      </w:r>
-      <w:proofErr w:type="spellEnd"/>
-      <w:r>
-        <w:rPr>
-          <w:rFonts w:hint="cs"/>
-          <w:rtl/>
-        </w:rPr>
-        <w:t>. למשל, אם השחקן הלבן ממתין לתורו, ואז השחקן השחור מפסיד/יוצא...</w:t>
+        <w:t xml:space="preserve"> יהיו הרבה מקומות שנצטרך לשלוח סיגנלים לכל מיני סמפורים כדי למנוע דדלוק. למשל, אם השחקן הלבן ממתין לתורו, ואז השחקן השחור מפסיד/יוצא...</w:t>
       </w:r>
     </w:p>
     <w:p>
@@ -470,11 +416,9 @@
         </w:rPr>
         <w:t xml:space="preserve">איך בכלל מזהים מי השחקן? אי אפשר פשוט לשמור </w:t>
       </w:r>
-      <w:proofErr w:type="spellStart"/>
       <w:r>
         <w:t>pid</w:t>
       </w:r>
-      <w:proofErr w:type="spellEnd"/>
       <w:r>
         <w:rPr>
           <w:rFonts w:hint="cs"/>
@@ -482,11 +426,9 @@
         </w:rPr>
         <w:t xml:space="preserve"> ב-</w:t>
       </w:r>
-      <w:proofErr w:type="spellStart"/>
       <w:r>
         <w:t>file_object</w:t>
       </w:r>
-      <w:proofErr w:type="spellEnd"/>
       <w:r>
         <w:rPr>
           <w:rFonts w:hint="cs"/>
@@ -680,264 +622,253 @@
         <w:pStyle w:val="ListParagraph"/>
         <w:bidi/>
       </w:pPr>
+      <w:r>
+        <w:rPr>
+          <w:rFonts w:hint="cs"/>
+          <w:u w:val="single"/>
+          <w:rtl/>
+        </w:rPr>
+        <w:t>קריאה:</w:t>
+      </w:r>
+    </w:p>
+    <w:p>
+      <w:pPr>
+        <w:pStyle w:val="ListParagraph"/>
+        <w:numPr>
+          <w:ilvl w:val="0"/>
+          <w:numId w:val="2"/>
+        </w:numPr>
+        <w:bidi/>
+      </w:pPr>
+      <w:r>
+        <w:rPr>
+          <w:rFonts w:hint="cs"/>
+          <w:rtl/>
+        </w:rPr>
+        <w:t>הרבה מנסים לקרוא את מצב הלוח בו זמנית</w:t>
+      </w:r>
+    </w:p>
+    <w:p>
+      <w:pPr>
+        <w:pStyle w:val="ListParagraph"/>
+        <w:numPr>
+          <w:ilvl w:val="0"/>
+          <w:numId w:val="2"/>
+        </w:numPr>
+        <w:bidi/>
+      </w:pPr>
+      <w:r>
+        <w:rPr>
+          <w:rFonts w:hint="cs"/>
+          <w:rtl/>
+        </w:rPr>
+        <w:t>הרבה מנסים לקרוא בזמן שגם הרבה כותבים</w:t>
+      </w:r>
+    </w:p>
+    <w:p>
+      <w:pPr>
+        <w:pStyle w:val="ListParagraph"/>
+        <w:numPr>
+          <w:ilvl w:val="0"/>
+          <w:numId w:val="2"/>
+        </w:numPr>
+        <w:bidi/>
+      </w:pPr>
+      <w:r>
+        <w:rPr>
+          <w:rFonts w:hint="cs"/>
+          <w:rtl/>
+        </w:rPr>
+        <w:t xml:space="preserve">הרבה קוראים כשגם הרבה עושים </w:t>
+      </w:r>
+      <w:r>
+        <w:t>ioctl</w:t>
+      </w:r>
+      <w:r>
+        <w:rPr>
+          <w:rFonts w:hint="cs"/>
+          <w:rtl/>
+        </w:rPr>
+        <w:t xml:space="preserve"> (</w:t>
+      </w:r>
+      <w:r>
+        <w:rPr>
+          <w:rFonts w:hint="cs"/>
+          <w:color w:val="FF0000"/>
+          <w:rtl/>
+        </w:rPr>
+        <w:t>זה קורה בכל מקרה בטסטים קודמים, אני יורד מזה</w:t>
+      </w:r>
+      <w:r>
+        <w:rPr>
+          <w:rFonts w:hint="cs"/>
+          <w:rtl/>
+        </w:rPr>
+        <w:t>)</w:t>
+      </w:r>
       <w:bookmarkStart w:id="0" w:name="_GoBack"/>
       <w:bookmarkEnd w:id="0"/>
+    </w:p>
+    <w:p>
+      <w:pPr>
+        <w:pStyle w:val="ListParagraph"/>
+        <w:numPr>
+          <w:ilvl w:val="0"/>
+          <w:numId w:val="2"/>
+        </w:numPr>
+        <w:bidi/>
+      </w:pPr>
+      <w:r>
+        <w:rPr>
+          <w:rFonts w:hint="cs"/>
+          <w:rtl/>
+        </w:rPr>
+        <w:t>בקריאה של 0 תווים מחזירים 0 בלי לעשות כלום</w:t>
+      </w:r>
+    </w:p>
+    <w:p>
+      <w:pPr>
+        <w:pStyle w:val="ListParagraph"/>
+        <w:numPr>
+          <w:ilvl w:val="0"/>
+          <w:numId w:val="2"/>
+        </w:numPr>
+        <w:bidi/>
+      </w:pPr>
+      <w:r>
+        <w:rPr>
+          <w:rFonts w:hint="cs"/>
+          <w:rtl/>
+        </w:rPr>
+        <w:t xml:space="preserve">בקריאה של </w:t>
+      </w:r>
+      <w:r>
+        <w:t>n</w:t>
+      </w:r>
+      <w:r>
+        <w:rPr>
+          <w:rFonts w:hint="cs"/>
+          <w:rtl/>
+        </w:rPr>
+        <w:t xml:space="preserve"> תווים (פחות מגודל המטריצה), מחזירים בדיוק </w:t>
+      </w:r>
+      <w:r>
+        <w:t>n</w:t>
+      </w:r>
+      <w:r>
+        <w:rPr>
+          <w:rFonts w:hint="cs"/>
+          <w:rtl/>
+        </w:rPr>
+        <w:t xml:space="preserve"> תווים (בלי </w:t>
+      </w:r>
+      <w:r>
+        <w:rPr>
+          <w:rFonts w:hint="cs"/>
+        </w:rPr>
+        <w:t>NULL</w:t>
+      </w:r>
+      <w:r>
+        <w:rPr>
+          <w:rFonts w:hint="cs"/>
+          <w:rtl/>
+        </w:rPr>
+        <w:t xml:space="preserve"> בסוף)</w:t>
+      </w:r>
+    </w:p>
+    <w:p>
+      <w:pPr>
+        <w:pStyle w:val="ListParagraph"/>
+        <w:numPr>
+          <w:ilvl w:val="0"/>
+          <w:numId w:val="2"/>
+        </w:numPr>
+        <w:bidi/>
+      </w:pPr>
+      <w:r>
+        <w:rPr>
+          <w:rFonts w:hint="cs"/>
+          <w:rtl/>
+        </w:rPr>
+        <w:t>בקריאה של גודל המטריצה (96) מחזירים את כל המטריצה</w:t>
+      </w:r>
+    </w:p>
+    <w:p>
+      <w:pPr>
+        <w:pStyle w:val="ListParagraph"/>
+        <w:numPr>
+          <w:ilvl w:val="0"/>
+          <w:numId w:val="2"/>
+        </w:numPr>
+        <w:bidi/>
+      </w:pPr>
+      <w:r>
+        <w:rPr>
+          <w:rFonts w:hint="cs"/>
+          <w:rtl/>
+        </w:rPr>
+        <w:t>בקריאה של יותר מ-96 תווים מחזירים בדיוק את המטריצה</w:t>
+      </w:r>
+    </w:p>
+    <w:p>
+      <w:pPr>
+        <w:pStyle w:val="ListParagraph"/>
+        <w:numPr>
+          <w:ilvl w:val="0"/>
+          <w:numId w:val="2"/>
+        </w:numPr>
+        <w:bidi/>
+      </w:pPr>
+      <w:r>
+        <w:rPr>
+          <w:rFonts w:hint="cs"/>
+          <w:rtl/>
+        </w:rPr>
+        <w:t>הרבה קוראים בזמן ש</w:t>
+      </w:r>
+      <w:r>
+        <w:rPr>
+          <w:rFonts w:hint="cs"/>
+          <w:rtl/>
+        </w:rPr>
+        <w:t>כמה משחררים את המשחק. צריך לוודא</w:t>
+      </w:r>
+      <w:r>
+        <w:rPr>
+          <w:rFonts w:hint="cs"/>
+          <w:rtl/>
+        </w:rPr>
+        <w:t xml:space="preserve"> שמי שכן מצליח לקרוא קורא את הכל, ולא חלק / ערכי זבל</w:t>
+      </w:r>
+    </w:p>
+    <w:p>
+      <w:pPr>
+        <w:pStyle w:val="ListParagraph"/>
+        <w:numPr>
+          <w:ilvl w:val="0"/>
+          <w:numId w:val="2"/>
+        </w:numPr>
+        <w:bidi/>
+      </w:pPr>
+      <w:r>
+        <w:rPr>
+          <w:rFonts w:hint="cs"/>
+          <w:rtl/>
+        </w:rPr>
+        <w:t>לוודא שקריאה אחרי סגירת המשחק נכשלת</w:t>
+      </w:r>
+    </w:p>
+    <w:p>
+      <w:pPr>
+        <w:pStyle w:val="ListParagraph"/>
+        <w:bidi/>
+      </w:pPr>
       <w:r>
         <w:rPr>
           <w:rFonts w:hint="cs"/>
           <w:u w:val="single"/>
           <w:rtl/>
         </w:rPr>
-        <w:t>קריאה:</w:t>
-      </w:r>
-    </w:p>
-    <w:p>
-      <w:pPr>
-        <w:pStyle w:val="ListParagraph"/>
-        <w:numPr>
-          <w:ilvl w:val="0"/>
-          <w:numId w:val="2"/>
-        </w:numPr>
-        <w:bidi/>
-        <w:rPr>
-          <w:rFonts w:hint="cs"/>
-        </w:rPr>
-      </w:pPr>
-      <w:r>
-        <w:rPr>
-          <w:rFonts w:hint="cs"/>
-          <w:rtl/>
-        </w:rPr>
-        <w:t>הרבה מנסים לקרוא את מצב הלוח בו זמנית</w:t>
-      </w:r>
-    </w:p>
-    <w:p>
-      <w:pPr>
-        <w:pStyle w:val="ListParagraph"/>
-        <w:numPr>
-          <w:ilvl w:val="0"/>
-          <w:numId w:val="2"/>
-        </w:numPr>
-        <w:bidi/>
-      </w:pPr>
-      <w:r>
-        <w:rPr>
-          <w:rFonts w:hint="cs"/>
-          <w:rtl/>
-        </w:rPr>
-        <w:t>הרבה מנסים לקרוא בזמן שגם הרבה כותבים</w:t>
-      </w:r>
-    </w:p>
-    <w:p>
-      <w:pPr>
-        <w:pStyle w:val="ListParagraph"/>
-        <w:numPr>
-          <w:ilvl w:val="0"/>
-          <w:numId w:val="2"/>
-        </w:numPr>
-        <w:bidi/>
-      </w:pPr>
-      <w:r>
-        <w:rPr>
-          <w:rFonts w:hint="cs"/>
-          <w:rtl/>
-        </w:rPr>
-        <w:t xml:space="preserve">הרבה קוראים כשגם הרבה עושים </w:t>
-      </w:r>
-      <w:proofErr w:type="spellStart"/>
-      <w:r>
-        <w:t>ioctl</w:t>
-      </w:r>
-      <w:proofErr w:type="spellEnd"/>
-    </w:p>
-    <w:p>
-      <w:pPr>
-        <w:pStyle w:val="ListParagraph"/>
-        <w:numPr>
-          <w:ilvl w:val="0"/>
-          <w:numId w:val="2"/>
-        </w:numPr>
-        <w:bidi/>
-        <w:rPr>
-          <w:rFonts w:hint="cs"/>
-        </w:rPr>
-      </w:pPr>
-      <w:r>
-        <w:rPr>
-          <w:rFonts w:hint="cs"/>
-          <w:rtl/>
-        </w:rPr>
-        <w:t>בקריאה של 0 תווים מחזירים 0 בלי לעשות כלום</w:t>
-      </w:r>
-    </w:p>
-    <w:p>
-      <w:pPr>
-        <w:pStyle w:val="ListParagraph"/>
-        <w:numPr>
-          <w:ilvl w:val="0"/>
-          <w:numId w:val="2"/>
-        </w:numPr>
-        <w:bidi/>
-      </w:pPr>
-      <w:r>
-        <w:rPr>
-          <w:rFonts w:hint="cs"/>
-          <w:rtl/>
-        </w:rPr>
-        <w:t xml:space="preserve">בקריאה של </w:t>
-      </w:r>
-      <w:r>
-        <w:t>n</w:t>
-      </w:r>
-      <w:r>
-        <w:rPr>
-          <w:rFonts w:hint="cs"/>
-          <w:rtl/>
-        </w:rPr>
-        <w:t xml:space="preserve"> תווים (פחות מגודל המטריצה), מחזירים בדיוק </w:t>
-      </w:r>
-      <w:r>
-        <w:t>n</w:t>
-      </w:r>
-      <w:r>
-        <w:rPr>
-          <w:rFonts w:hint="cs"/>
-          <w:rtl/>
-        </w:rPr>
-        <w:t xml:space="preserve"> תווים (בלי </w:t>
-      </w:r>
-      <w:r>
-        <w:rPr>
-          <w:rFonts w:hint="cs"/>
-        </w:rPr>
-        <w:t>NULL</w:t>
-      </w:r>
-      <w:r>
-        <w:rPr>
-          <w:rFonts w:hint="cs"/>
-          <w:rtl/>
-        </w:rPr>
-        <w:t xml:space="preserve"> בסוף)</w:t>
-      </w:r>
-    </w:p>
-    <w:p>
-      <w:pPr>
-        <w:pStyle w:val="ListParagraph"/>
-        <w:numPr>
-          <w:ilvl w:val="0"/>
-          <w:numId w:val="2"/>
-        </w:numPr>
-        <w:bidi/>
-        <w:rPr>
-          <w:rFonts w:hint="cs"/>
-        </w:rPr>
-      </w:pPr>
-      <w:r>
-        <w:rPr>
-          <w:rFonts w:hint="cs"/>
-          <w:rtl/>
-        </w:rPr>
-        <w:t>בקריאה של גודל המטריצה (96) מחזירים את כל המטריצה</w:t>
-      </w:r>
-    </w:p>
-    <w:p>
-      <w:pPr>
-        <w:pStyle w:val="ListParagraph"/>
-        <w:numPr>
-          <w:ilvl w:val="0"/>
-          <w:numId w:val="2"/>
-        </w:numPr>
-        <w:bidi/>
-        <w:rPr>
-          <w:rFonts w:hint="cs"/>
-        </w:rPr>
-      </w:pPr>
-      <w:r>
-        <w:rPr>
-          <w:rFonts w:hint="cs"/>
-          <w:rtl/>
-        </w:rPr>
-        <w:t>בקריאה של יותר מ-96 תווים מחזירים בדיוק את המטריצה</w:t>
-      </w:r>
-    </w:p>
-    <w:p>
-      <w:pPr>
-        <w:pStyle w:val="ListParagraph"/>
-        <w:numPr>
-          <w:ilvl w:val="0"/>
-          <w:numId w:val="2"/>
-        </w:numPr>
-        <w:bidi/>
-      </w:pPr>
-      <w:r>
-        <w:rPr>
-          <w:rFonts w:hint="cs"/>
-          <w:rtl/>
-        </w:rPr>
-        <w:t>הרבה קוראים בזמן ש</w:t>
-      </w:r>
-      <w:r>
-        <w:rPr>
-          <w:rFonts w:hint="cs"/>
-          <w:rtl/>
-        </w:rPr>
-        <w:t>כמה משחררים את המשחק. צריך לוודא</w:t>
-      </w:r>
-      <w:r>
-        <w:rPr>
-          <w:rFonts w:hint="cs"/>
-          <w:rtl/>
-        </w:rPr>
-        <w:t xml:space="preserve"> שמי שכן מצליח לקרוא קורא את </w:t>
-      </w:r>
-      <w:proofErr w:type="spellStart"/>
-      <w:r>
-        <w:rPr>
-          <w:rFonts w:hint="cs"/>
-          <w:rtl/>
-        </w:rPr>
-        <w:t>הכל</w:t>
-      </w:r>
-      <w:proofErr w:type="spellEnd"/>
-      <w:r>
-        <w:rPr>
-          <w:rFonts w:hint="cs"/>
-          <w:rtl/>
-        </w:rPr>
-        <w:t>, ולא חלק / ערכי זבל</w:t>
-      </w:r>
-    </w:p>
-    <w:p>
-      <w:pPr>
-        <w:pStyle w:val="ListParagraph"/>
-        <w:numPr>
-          <w:ilvl w:val="0"/>
-          <w:numId w:val="2"/>
-        </w:numPr>
-        <w:bidi/>
-        <w:rPr>
-          <w:rFonts w:hint="cs"/>
-        </w:rPr>
-      </w:pPr>
-      <w:r>
-        <w:rPr>
-          <w:rFonts w:hint="cs"/>
-          <w:rtl/>
-        </w:rPr>
-        <w:t>לוודא שקריאה אחרי סגירת המשחק נכשלת</w:t>
-      </w:r>
-    </w:p>
-    <w:p>
-      <w:pPr>
-        <w:pStyle w:val="ListParagraph"/>
-        <w:bidi/>
-      </w:pPr>
-      <w:r>
-        <w:rPr>
-          <w:rFonts w:hint="cs"/>
-          <w:u w:val="single"/>
-          <w:rtl/>
-        </w:rPr>
         <w:t>כתיבה:</w:t>
       </w:r>
     </w:p>
@@ -949,9 +880,6 @@
           <w:numId w:val="2"/>
         </w:numPr>
         <w:bidi/>
-        <w:rPr>
-          <w:rFonts w:hint="cs"/>
-        </w:rPr>
       </w:pPr>
       <w:r>
         <w:rPr>
@@ -1002,9 +930,6 @@
           <w:numId w:val="2"/>
         </w:numPr>
         <w:bidi/>
-        <w:rPr>
-          <w:rFonts w:hint="cs"/>
-        </w:rPr>
       </w:pPr>
       <w:r>
         <w:rPr>
@@ -1026,18 +951,41 @@
         </w:rPr>
         <w:t xml:space="preserve"> צעדים בלי אוכל</w:t>
       </w:r>
-    </w:p>
-    <w:p>
-      <w:pPr>
-        <w:pStyle w:val="ListParagraph"/>
-        <w:numPr>
-          <w:ilvl w:val="0"/>
-          <w:numId w:val="2"/>
-        </w:numPr>
-        <w:bidi/>
-        <w:rPr>
-          <w:rFonts w:hint="cs"/>
-        </w:rPr>
+      <w:r>
+        <w:t xml:space="preserve"> </w:t>
+      </w:r>
+      <w:r>
+        <w:rPr>
+          <w:rFonts w:hint="cs"/>
+          <w:rtl/>
+        </w:rPr>
+        <w:t>(</w:t>
+      </w:r>
+      <w:r>
+        <w:rPr>
+          <w:rFonts w:hint="cs"/>
+          <w:b/>
+          <w:bCs/>
+          <w:rtl/>
+        </w:rPr>
+        <w:t>כולל?</w:t>
+      </w:r>
+      <w:r>
+        <w:rPr>
+          <w:rFonts w:hint="cs"/>
+          <w:rtl/>
+        </w:rPr>
+        <w:t>)</w:t>
+      </w:r>
+    </w:p>
+    <w:p>
+      <w:pPr>
+        <w:pStyle w:val="ListParagraph"/>
+        <w:numPr>
+          <w:ilvl w:val="0"/>
+          <w:numId w:val="2"/>
+        </w:numPr>
+        <w:bidi/>
       </w:pPr>
       <w:r>
         <w:rPr>
@@ -1072,9 +1020,6 @@
           <w:numId w:val="2"/>
         </w:numPr>
         <w:bidi/>
-        <w:rPr>
-          <w:rFonts w:hint="cs"/>
-        </w:rPr>
       </w:pPr>
       <w:r>
         <w:rPr>
@@ -1092,9 +1037,6 @@
           <w:numId w:val="2"/>
         </w:numPr>
         <w:bidi/>
-        <w:rPr>
-          <w:rFonts w:hint="cs"/>
-        </w:rPr>
       </w:pPr>
       <w:r>
         <w:rPr>
@@ -1112,9 +1054,6 @@
           <w:numId w:val="2"/>
         </w:numPr>
         <w:bidi/>
-        <w:rPr>
-          <w:rFonts w:hint="cs"/>
-        </w:rPr>
       </w:pPr>
       <w:r>
         <w:rPr>
@@ -1132,9 +1071,6 @@
           <w:numId w:val="2"/>
         </w:numPr>
         <w:bidi/>
-        <w:rPr>
-          <w:rFonts w:hint="cs"/>
-        </w:rPr>
       </w:pPr>
       <w:r>
         <w:rPr>
@@ -1284,23 +1220,7 @@
           <w:rFonts w:hint="cs"/>
           <w:rtl/>
         </w:rPr>
-        <w:t xml:space="preserve"> תווים </w:t>
-      </w:r>
-      <w:proofErr w:type="spellStart"/>
-      <w:r>
-        <w:rPr>
-          <w:rFonts w:hint="cs"/>
-          <w:rtl/>
-        </w:rPr>
-        <w:t>כשרק</w:t>
-      </w:r>
-      <w:proofErr w:type="spellEnd"/>
-      <w:r>
-        <w:rPr>
-          <w:rFonts w:hint="cs"/>
-          <w:rtl/>
-        </w:rPr>
-        <w:t xml:space="preserve"> </w:t>
+        <w:t xml:space="preserve"> תווים כשרק </w:t>
       </w:r>
       <w:r>
         <w:rPr>
@@ -1404,9 +1324,6 @@
           <w:numId w:val="2"/>
         </w:numPr>
         <w:bidi/>
-        <w:rPr>
-          <w:rFonts w:hint="cs"/>
-        </w:rPr>
       </w:pPr>
       <w:r>
         <w:rPr>
@@ -1447,9 +1364,6 @@
           <w:numId w:val="2"/>
         </w:numPr>
         <w:bidi/>
-        <w:rPr>
-          <w:rFonts w:hint="cs"/>
-        </w:rPr>
       </w:pPr>
       <w:r>
         <w:rPr>
@@ -1491,7 +1405,6 @@
         </w:numPr>
         <w:bidi/>
         <w:rPr>
-          <w:rFonts w:hint="cs"/>
           <w:rtl/>
         </w:rPr>
       </w:pPr>

--- a/Documents/הגיגים.docx
+++ b/Documents/הגיגים.docx
@@ -34,7 +34,23 @@
           <w:rFonts w:hint="cs"/>
           <w:rtl/>
         </w:rPr>
-        <w:t xml:space="preserve"> אובייקטי הקובץ (</w:t>
+        <w:t xml:space="preserve"> </w:t>
+      </w:r>
+      <w:proofErr w:type="spellStart"/>
+      <w:r>
+        <w:rPr>
+          <w:rFonts w:hint="cs"/>
+          <w:rtl/>
+        </w:rPr>
+        <w:t>אובייקטי</w:t>
+      </w:r>
+      <w:proofErr w:type="spellEnd"/>
+      <w:r>
+        <w:rPr>
+          <w:rFonts w:hint="cs"/>
+          <w:rtl/>
+        </w:rPr>
+        <w:t xml:space="preserve"> הקובץ (</w:t>
       </w:r>
       <w:r>
         <w:t>file object</w:t>
@@ -60,9 +76,11 @@
         </w:rPr>
         <w:t xml:space="preserve"> בשדה ה-</w:t>
       </w:r>
+      <w:proofErr w:type="spellStart"/>
       <w:r>
         <w:t>private_data</w:t>
       </w:r>
+      <w:proofErr w:type="spellEnd"/>
       <w:r>
         <w:rPr>
           <w:rFonts w:hint="cs"/>
@@ -90,9 +108,11 @@
         </w:rPr>
         <w:t xml:space="preserve"> הוא מספר המשחקים המקסימלי שמקבלים כקלט ל-</w:t>
       </w:r>
+      <w:proofErr w:type="spellStart"/>
       <w:r>
         <w:t>init_module</w:t>
       </w:r>
+      <w:proofErr w:type="spellEnd"/>
       <w:r>
         <w:rPr>
           <w:rFonts w:hint="cs"/>
@@ -190,9 +210,11 @@
         </w:numPr>
         <w:bidi/>
       </w:pPr>
+      <w:proofErr w:type="gramStart"/>
       <w:r>
         <w:t>semaphore</w:t>
       </w:r>
+      <w:proofErr w:type="gramEnd"/>
       <w:r>
         <w:rPr>
           <w:rFonts w:hint="cs"/>
@@ -299,7 +321,39 @@
           <w:rFonts w:hint="cs"/>
           <w:rtl/>
         </w:rPr>
-        <w:t xml:space="preserve"> יהיו הרבה מקומות שנצטרך לשלוח סיגנלים לכל מיני סמפורים כדי למנוע דדלוק. למשל, אם השחקן הלבן ממתין לתורו, ואז השחקן השחור מפסיד/יוצא...</w:t>
+        <w:t xml:space="preserve"> יהיו הרבה מקומות שנצטרך לשלוח סיגנלים לכל מיני </w:t>
+      </w:r>
+      <w:proofErr w:type="spellStart"/>
+      <w:r>
+        <w:rPr>
+          <w:rFonts w:hint="cs"/>
+          <w:rtl/>
+        </w:rPr>
+        <w:t>סמפורים</w:t>
+      </w:r>
+      <w:proofErr w:type="spellEnd"/>
+      <w:r>
+        <w:rPr>
+          <w:rFonts w:hint="cs"/>
+          <w:rtl/>
+        </w:rPr>
+        <w:t xml:space="preserve"> כדי למנוע </w:t>
+      </w:r>
+      <w:proofErr w:type="spellStart"/>
+      <w:r>
+        <w:rPr>
+          <w:rFonts w:hint="cs"/>
+          <w:rtl/>
+        </w:rPr>
+        <w:t>דדלוק</w:t>
+      </w:r>
+      <w:proofErr w:type="spellEnd"/>
+      <w:r>
+        <w:rPr>
+          <w:rFonts w:hint="cs"/>
+          <w:rtl/>
+        </w:rPr>
+        <w:t>. למשל, אם השחקן הלבן ממתין לתורו, ואז השחקן השחור מפסיד/יוצא...</w:t>
       </w:r>
     </w:p>
     <w:p>
@@ -416,9 +470,11 @@
         </w:rPr>
         <w:t xml:space="preserve">איך בכלל מזהים מי השחקן? אי אפשר פשוט לשמור </w:t>
       </w:r>
+      <w:proofErr w:type="spellStart"/>
       <w:r>
         <w:t>pid</w:t>
       </w:r>
+      <w:proofErr w:type="spellEnd"/>
       <w:r>
         <w:rPr>
           <w:rFonts w:hint="cs"/>
@@ -426,9 +482,11 @@
         </w:rPr>
         <w:t xml:space="preserve"> ב-</w:t>
       </w:r>
+      <w:proofErr w:type="spellStart"/>
       <w:r>
         <w:t>file_object</w:t>
       </w:r>
+      <w:proofErr w:type="spellEnd"/>
       <w:r>
         <w:rPr>
           <w:rFonts w:hint="cs"/>
@@ -616,102 +674,102 @@
         <w:lastRenderedPageBreak/>
         <w:t>מקרים לבדיקה:</w:t>
       </w:r>
-    </w:p>
-    <w:p>
-      <w:pPr>
-        <w:pStyle w:val="ListParagraph"/>
-        <w:bidi/>
-      </w:pPr>
-      <w:r>
-        <w:rPr>
-          <w:rFonts w:hint="cs"/>
-          <w:u w:val="single"/>
-          <w:rtl/>
-        </w:rPr>
-        <w:t>קריאה:</w:t>
-      </w:r>
-    </w:p>
-    <w:p>
-      <w:pPr>
-        <w:pStyle w:val="ListParagraph"/>
-        <w:numPr>
-          <w:ilvl w:val="0"/>
-          <w:numId w:val="2"/>
-        </w:numPr>
-        <w:bidi/>
-      </w:pPr>
-      <w:r>
-        <w:rPr>
-          <w:rFonts w:hint="cs"/>
-          <w:rtl/>
-        </w:rPr>
-        <w:t>הרבה מנסים לקרוא את מצב הלוח בו זמנית</w:t>
-      </w:r>
-    </w:p>
-    <w:p>
-      <w:pPr>
-        <w:pStyle w:val="ListParagraph"/>
-        <w:numPr>
-          <w:ilvl w:val="0"/>
-          <w:numId w:val="2"/>
-        </w:numPr>
-        <w:bidi/>
-      </w:pPr>
-      <w:r>
-        <w:rPr>
-          <w:rFonts w:hint="cs"/>
-          <w:rtl/>
-        </w:rPr>
-        <w:t>הרבה מנסים לקרוא בזמן שגם הרבה כותבים</w:t>
-      </w:r>
-    </w:p>
-    <w:p>
-      <w:pPr>
-        <w:pStyle w:val="ListParagraph"/>
-        <w:numPr>
-          <w:ilvl w:val="0"/>
-          <w:numId w:val="2"/>
-        </w:numPr>
-        <w:bidi/>
-      </w:pPr>
-      <w:r>
-        <w:rPr>
-          <w:rFonts w:hint="cs"/>
-          <w:rtl/>
-        </w:rPr>
-        <w:t xml:space="preserve">הרבה קוראים כשגם הרבה עושים </w:t>
-      </w:r>
-      <w:r>
-        <w:t>ioctl</w:t>
-      </w:r>
-      <w:r>
-        <w:rPr>
-          <w:rFonts w:hint="cs"/>
-          <w:rtl/>
-        </w:rPr>
-        <w:t xml:space="preserve"> (</w:t>
-      </w:r>
-      <w:r>
-        <w:rPr>
-          <w:rFonts w:hint="cs"/>
-          <w:color w:val="FF0000"/>
-          <w:rtl/>
-        </w:rPr>
-        <w:t>זה קורה בכל מקרה בטסטים קודמים, אני יורד מזה</w:t>
-      </w:r>
-      <w:r>
-        <w:rPr>
-          <w:rFonts w:hint="cs"/>
-          <w:rtl/>
-        </w:rPr>
-        <w:t>)</w:t>
-      </w:r>
       <w:bookmarkStart w:id="0" w:name="_GoBack"/>
       <w:bookmarkEnd w:id="0"/>
     </w:p>
     <w:p>
       <w:pPr>
         <w:pStyle w:val="ListParagraph"/>
+        <w:bidi/>
+      </w:pPr>
+      <w:r>
+        <w:rPr>
+          <w:rFonts w:hint="cs"/>
+          <w:u w:val="single"/>
+          <w:rtl/>
+        </w:rPr>
+        <w:t>קריאה:</w:t>
+      </w:r>
+    </w:p>
+    <w:p>
+      <w:pPr>
+        <w:pStyle w:val="ListParagraph"/>
+        <w:numPr>
+          <w:ilvl w:val="0"/>
+          <w:numId w:val="2"/>
+        </w:numPr>
+        <w:bidi/>
+      </w:pPr>
+      <w:r>
+        <w:rPr>
+          <w:rFonts w:hint="cs"/>
+          <w:rtl/>
+        </w:rPr>
+        <w:t>הרבה מנסים לקרוא את מצב הלוח בו זמנית</w:t>
+      </w:r>
+    </w:p>
+    <w:p>
+      <w:pPr>
+        <w:pStyle w:val="ListParagraph"/>
+        <w:numPr>
+          <w:ilvl w:val="0"/>
+          <w:numId w:val="2"/>
+        </w:numPr>
+        <w:bidi/>
+      </w:pPr>
+      <w:r>
+        <w:rPr>
+          <w:rFonts w:hint="cs"/>
+          <w:rtl/>
+        </w:rPr>
+        <w:t>הרבה מנסים לקרוא בזמן שגם הרבה כותבים</w:t>
+      </w:r>
+    </w:p>
+    <w:p>
+      <w:pPr>
+        <w:pStyle w:val="ListParagraph"/>
+        <w:numPr>
+          <w:ilvl w:val="0"/>
+          <w:numId w:val="2"/>
+        </w:numPr>
+        <w:bidi/>
+      </w:pPr>
+      <w:r>
+        <w:rPr>
+          <w:rFonts w:hint="cs"/>
+          <w:rtl/>
+        </w:rPr>
+        <w:t xml:space="preserve">הרבה קוראים כשגם הרבה עושים </w:t>
+      </w:r>
+      <w:r>
+        <w:t>ioctl</w:t>
+      </w:r>
+      <w:r>
+        <w:rPr>
+          <w:rFonts w:hint="cs"/>
+          <w:rtl/>
+        </w:rPr>
+        <w:t xml:space="preserve"> (</w:t>
+      </w:r>
+      <w:r>
+        <w:rPr>
+          <w:rFonts w:hint="cs"/>
+          <w:color w:val="FF0000"/>
+          <w:rtl/>
+        </w:rPr>
+        <w:t>זה קורה בכל מקרה בטסטים קודמים, אני יורד מזה</w:t>
+      </w:r>
+      <w:r>
+        <w:rPr>
+          <w:rFonts w:hint="cs"/>
+          <w:rtl/>
+        </w:rPr>
+        <w:t>)</w:t>
+      </w:r>
+    </w:p>
+    <w:p>
+      <w:pPr>
+        <w:pStyle w:val="ListParagraph"/>
         <w:numPr>
           <w:ilvl w:val="0"/>
           <w:numId w:val="2"/>
@@ -838,7 +896,23 @@
           <w:rFonts w:hint="cs"/>
           <w:rtl/>
         </w:rPr>
-        <w:t xml:space="preserve"> שמי שכן מצליח לקרוא קורא את הכל, ולא חלק / ערכי זבל</w:t>
+        <w:t xml:space="preserve"> שמי שכן מצליח לקרוא קורא את </w:t>
+      </w:r>
+      <w:proofErr w:type="spellStart"/>
+      <w:r>
+        <w:rPr>
+          <w:rFonts w:hint="cs"/>
+          <w:rtl/>
+        </w:rPr>
+        <w:t>הכל</w:t>
+      </w:r>
+      <w:proofErr w:type="spellEnd"/>
+      <w:r>
+        <w:rPr>
+          <w:rFonts w:hint="cs"/>
+          <w:rtl/>
+        </w:rPr>
+        <w:t>, ולא חלק / ערכי זבל</w:t>
       </w:r>
     </w:p>
     <w:p>
@@ -856,6 +930,49 @@
           <w:rtl/>
         </w:rPr>
         <w:t>לוודא שקריאה אחרי סגירת המשחק נכשלת</w:t>
+      </w:r>
+    </w:p>
+    <w:p>
+      <w:pPr>
+        <w:pStyle w:val="ListParagraph"/>
+        <w:numPr>
+          <w:ilvl w:val="0"/>
+          <w:numId w:val="2"/>
+        </w:numPr>
+        <w:bidi/>
+      </w:pPr>
+      <w:r>
+        <w:rPr>
+          <w:rFonts w:hint="cs"/>
+          <w:rtl/>
+        </w:rPr>
+        <w:t xml:space="preserve">לוודא שקריאה עם </w:t>
+      </w:r>
+      <w:r>
+        <w:rPr>
+          <w:rFonts w:hint="cs"/>
+        </w:rPr>
+        <w:t>NULL</w:t>
+      </w:r>
+      <w:r>
+        <w:rPr>
+          <w:rFonts w:hint="cs"/>
+          <w:rtl/>
+        </w:rPr>
+        <w:t xml:space="preserve"> בבאפר מחזיר </w:t>
+      </w:r>
+      <w:r>
+        <w:rPr>
+          <w:rFonts w:hint="cs"/>
+        </w:rPr>
+        <w:t>EFAULT</w:t>
+      </w:r>
+      <w:r>
+        <w:rPr>
+          <w:rFonts w:hint="cs"/>
+          <w:rtl/>
+        </w:rPr>
+        <w:t xml:space="preserve"> (פיאצה 429)</w:t>
       </w:r>
     </w:p>
     <w:p>
@@ -912,7 +1029,7 @@
           <w:bCs/>
           <w:rtl/>
         </w:rPr>
-        <w:t>את מצב הלוח לפני המהלך שהפסיד? נניח ברעב?</w:t>
+        <w:t>את מצב הלוח לפני המהלך שהפסיד</w:t>
       </w:r>
       <w:r>
         <w:rPr>
@@ -951,15 +1068,279 @@
         </w:rPr>
         <w:t xml:space="preserve"> צעדים בלי אוכל</w:t>
       </w:r>
-      <w:r>
+    </w:p>
+    <w:p>
+      <w:pPr>
+        <w:pStyle w:val="ListParagraph"/>
+        <w:numPr>
+          <w:ilvl w:val="0"/>
+          <w:numId w:val="2"/>
+        </w:numPr>
+        <w:bidi/>
+      </w:pPr>
+      <w:r>
+        <w:rPr>
+          <w:rFonts w:hint="cs"/>
+          <w:rtl/>
+        </w:rPr>
+        <w:t>לוודא שהלבן מת קודם אם זה קורה</w:t>
+      </w:r>
+    </w:p>
+    <w:p>
+      <w:pPr>
+        <w:pStyle w:val="ListParagraph"/>
+        <w:numPr>
+          <w:ilvl w:val="0"/>
+          <w:numId w:val="2"/>
+        </w:numPr>
+        <w:bidi/>
+      </w:pPr>
+      <w:r>
+        <w:rPr>
+          <w:rFonts w:hint="cs"/>
+          <w:rtl/>
+        </w:rPr>
+        <w:t>לוודא שאכילת אוכל מאפס את ספירת הרעב</w:t>
+      </w:r>
+    </w:p>
+    <w:p>
+      <w:pPr>
+        <w:pStyle w:val="ListParagraph"/>
+        <w:numPr>
+          <w:ilvl w:val="0"/>
+          <w:numId w:val="2"/>
+        </w:numPr>
+        <w:bidi/>
+      </w:pPr>
+      <w:r>
+        <w:rPr>
+          <w:rFonts w:hint="cs"/>
+          <w:rtl/>
+        </w:rPr>
+        <w:t>לוודא שאפשר לצעוד לאיפה שהזנב היה בתור הקודם</w:t>
+      </w:r>
+    </w:p>
+    <w:p>
+      <w:pPr>
+        <w:pStyle w:val="ListParagraph"/>
+        <w:numPr>
+          <w:ilvl w:val="0"/>
+          <w:numId w:val="2"/>
+        </w:numPr>
+        <w:bidi/>
+      </w:pPr>
+      <w:r>
+        <w:rPr>
+          <w:rFonts w:hint="cs"/>
+          <w:rtl/>
+        </w:rPr>
+        <w:t>הרבה חוטים בהרבה משחקים: כתיבות בודדות. לוודא שיש ניהול תורות כמו שצריך</w:t>
+      </w:r>
+    </w:p>
+    <w:p>
+      <w:pPr>
+        <w:pStyle w:val="ListParagraph"/>
+        <w:numPr>
+          <w:ilvl w:val="0"/>
+          <w:numId w:val="2"/>
+        </w:numPr>
+        <w:bidi/>
+      </w:pPr>
+      <w:r>
+        <w:rPr>
+          <w:rFonts w:hint="cs"/>
+          <w:rtl/>
+        </w:rPr>
+        <w:t>הרבה חוטים בהרבה משחקים: כותבים מספר מהלכים במכה. כנ"ל.</w:t>
+      </w:r>
+    </w:p>
+    <w:p>
+      <w:pPr>
+        <w:pStyle w:val="ListParagraph"/>
+        <w:numPr>
+          <w:ilvl w:val="0"/>
+          <w:numId w:val="2"/>
+        </w:numPr>
+        <w:bidi/>
+      </w:pPr>
+      <w:r>
+        <w:rPr>
+          <w:rFonts w:hint="cs"/>
+          <w:rtl/>
+        </w:rPr>
+        <w:t>לוודא שכתיבת תו לא חוקי גורם להפסד</w:t>
+      </w:r>
+    </w:p>
+    <w:p>
+      <w:pPr>
+        <w:pStyle w:val="ListParagraph"/>
+        <w:numPr>
+          <w:ilvl w:val="0"/>
+          <w:numId w:val="2"/>
+        </w:numPr>
+        <w:bidi/>
+      </w:pPr>
+      <w:r>
+        <w:rPr>
+          <w:rFonts w:hint="cs"/>
+          <w:rtl/>
+        </w:rPr>
+        <w:t>לוודא שכתיבת תו לא חוקי בתו ה-</w:t>
+      </w:r>
+      <w:r>
+        <w:rPr>
+          <w:rFonts w:hint="cs"/>
+        </w:rPr>
+        <w:t>N</w:t>
+      </w:r>
+      <w:r>
+        <w:rPr>
+          <w:rFonts w:hint="cs"/>
+          <w:rtl/>
+        </w:rPr>
+        <w:t xml:space="preserve"> גורם להפסד בתור ה-</w:t>
+      </w:r>
+      <w:r>
+        <w:rPr>
+          <w:rFonts w:hint="cs"/>
+        </w:rPr>
+        <w:t>N</w:t>
+      </w:r>
+      <w:r>
+        <w:rPr>
+          <w:rFonts w:hint="cs"/>
+          <w:rtl/>
+        </w:rPr>
+        <w:t xml:space="preserve"> (ולא לפני)</w:t>
+      </w:r>
+    </w:p>
+    <w:p>
+      <w:pPr>
+        <w:pStyle w:val="ListParagraph"/>
+        <w:numPr>
+          <w:ilvl w:val="0"/>
+          <w:numId w:val="2"/>
+        </w:numPr>
+        <w:bidi/>
+      </w:pPr>
+      <w:r>
+        <w:rPr>
+          <w:rFonts w:hint="cs"/>
+          <w:rtl/>
+        </w:rPr>
+        <w:t>כמה חוטים (שהם אותו שחקן) מנסים לכתוב (בכל מיני צורות). לוודא שניהול התורות כמו שצריך</w:t>
+      </w:r>
+    </w:p>
+    <w:p>
+      <w:pPr>
+        <w:pStyle w:val="ListParagraph"/>
+        <w:numPr>
+          <w:ilvl w:val="0"/>
+          <w:numId w:val="2"/>
+        </w:numPr>
+        <w:bidi/>
+      </w:pPr>
+      <w:r>
+        <w:rPr>
+          <w:rFonts w:hint="cs"/>
+          <w:rtl/>
+        </w:rPr>
+        <w:t>לוודא שכתיבת 0 תווים מחזיר 0</w:t>
+      </w:r>
+    </w:p>
+    <w:p>
+      <w:pPr>
+        <w:pStyle w:val="ListParagraph"/>
+        <w:numPr>
+          <w:ilvl w:val="0"/>
+          <w:numId w:val="2"/>
+        </w:numPr>
+        <w:bidi/>
+      </w:pPr>
+      <w:r>
+        <w:rPr>
+          <w:rFonts w:hint="cs"/>
+          <w:rtl/>
+        </w:rPr>
+        <w:t xml:space="preserve">לוודא שכתיבת </w:t>
+      </w:r>
+      <w:r>
+        <w:rPr>
+          <w:rFonts w:hint="cs"/>
+        </w:rPr>
+        <w:t>N</w:t>
+      </w:r>
+      <w:r>
+        <w:rPr>
+          <w:rFonts w:hint="cs"/>
+          <w:rtl/>
+        </w:rPr>
+        <w:t xml:space="preserve"> תווים (מוצלחים) מחזיר </w:t>
+      </w:r>
+      <w:r>
+        <w:rPr>
+          <w:rFonts w:hint="cs"/>
+        </w:rPr>
+        <w:t>N</w:t>
+      </w:r>
+    </w:p>
+    <w:p>
+      <w:pPr>
+        <w:pStyle w:val="ListParagraph"/>
+        <w:numPr>
+          <w:ilvl w:val="0"/>
+          <w:numId w:val="2"/>
+        </w:numPr>
+        <w:bidi/>
+      </w:pPr>
+      <w:r>
+        <w:rPr>
+          <w:rFonts w:hint="cs"/>
+          <w:rtl/>
+        </w:rPr>
+        <w:t xml:space="preserve">לוודא שכתיבת </w:t>
+      </w:r>
+      <w:r>
+        <w:rPr>
+          <w:rFonts w:hint="cs"/>
+        </w:rPr>
+        <w:t>N+M</w:t>
+      </w:r>
+      <w:r>
+        <w:rPr>
+          <w:rFonts w:hint="cs"/>
+          <w:rtl/>
+        </w:rPr>
+        <w:t xml:space="preserve"> תווים </w:t>
+      </w:r>
+      <w:proofErr w:type="spellStart"/>
+      <w:r>
+        <w:rPr>
+          <w:rFonts w:hint="cs"/>
+          <w:rtl/>
+        </w:rPr>
+        <w:t>כשרק</w:t>
+      </w:r>
+      <w:proofErr w:type="spellEnd"/>
+      <w:r>
+        <w:rPr>
+          <w:rFonts w:hint="cs"/>
+          <w:rtl/>
+        </w:rPr>
         <w:t xml:space="preserve"> </w:t>
       </w:r>
       <w:r>
         <w:rPr>
           <w:rFonts w:hint="cs"/>
-          <w:rtl/>
-        </w:rPr>
-        <w:t>(</w:t>
+        </w:rPr>
+        <w:t>N</w:t>
+      </w:r>
+      <w:r>
+        <w:rPr>
+          <w:rFonts w:hint="cs"/>
+          <w:rtl/>
+        </w:rPr>
+        <w:t xml:space="preserve"> מהם חוקיים מחזיר </w:t>
       </w:r>
       <w:r>
         <w:rPr>
@@ -968,246 +1349,24 @@
           <w:bCs/>
           <w:rtl/>
         </w:rPr>
-        <w:t>כולל?</w:t>
-      </w:r>
-      <w:r>
-        <w:rPr>
-          <w:rFonts w:hint="cs"/>
-          <w:rtl/>
-        </w:rPr>
-        <w:t>)</w:t>
-      </w:r>
-    </w:p>
-    <w:p>
-      <w:pPr>
-        <w:pStyle w:val="ListParagraph"/>
-        <w:numPr>
-          <w:ilvl w:val="0"/>
-          <w:numId w:val="2"/>
-        </w:numPr>
-        <w:bidi/>
-      </w:pPr>
-      <w:r>
-        <w:rPr>
-          <w:rFonts w:hint="cs"/>
-          <w:rtl/>
-        </w:rPr>
-        <w:t>לוודא שהלבן מת קודם אם זה קורה</w:t>
-      </w:r>
-    </w:p>
-    <w:p>
-      <w:pPr>
-        <w:pStyle w:val="ListParagraph"/>
-        <w:numPr>
-          <w:ilvl w:val="0"/>
-          <w:numId w:val="2"/>
-        </w:numPr>
-        <w:bidi/>
-      </w:pPr>
-      <w:r>
-        <w:rPr>
-          <w:rFonts w:hint="cs"/>
-          <w:rtl/>
-        </w:rPr>
-        <w:t>לוודא שאכילת אוכל מאפס את ספירת הרעב</w:t>
-      </w:r>
-    </w:p>
-    <w:p>
-      <w:pPr>
-        <w:pStyle w:val="ListParagraph"/>
-        <w:numPr>
-          <w:ilvl w:val="0"/>
-          <w:numId w:val="2"/>
-        </w:numPr>
-        <w:bidi/>
-      </w:pPr>
-      <w:r>
-        <w:rPr>
-          <w:rFonts w:hint="cs"/>
-          <w:rtl/>
-        </w:rPr>
-        <w:t>לוודא שאפשר לצעוד לאיפה שהזנב היה בתור הקודם</w:t>
-      </w:r>
-    </w:p>
-    <w:p>
-      <w:pPr>
-        <w:pStyle w:val="ListParagraph"/>
-        <w:numPr>
-          <w:ilvl w:val="0"/>
-          <w:numId w:val="2"/>
-        </w:numPr>
-        <w:bidi/>
-      </w:pPr>
-      <w:r>
-        <w:rPr>
-          <w:rFonts w:hint="cs"/>
-          <w:rtl/>
-        </w:rPr>
-        <w:t>הרבה חוטים בהרבה משחקים: כתיבות בודדות. לוודא שיש ניהול תורות כמו שצריך</w:t>
-      </w:r>
-    </w:p>
-    <w:p>
-      <w:pPr>
-        <w:pStyle w:val="ListParagraph"/>
-        <w:numPr>
-          <w:ilvl w:val="0"/>
-          <w:numId w:val="2"/>
-        </w:numPr>
-        <w:bidi/>
-      </w:pPr>
-      <w:r>
-        <w:rPr>
-          <w:rFonts w:hint="cs"/>
-          <w:rtl/>
-        </w:rPr>
-        <w:t>הרבה חוטים בהרבה משחקים: כותבים מספר מהלכים במכה. כנ"ל.</w:t>
-      </w:r>
-    </w:p>
-    <w:p>
-      <w:pPr>
-        <w:pStyle w:val="ListParagraph"/>
-        <w:numPr>
-          <w:ilvl w:val="0"/>
-          <w:numId w:val="2"/>
-        </w:numPr>
-        <w:bidi/>
-      </w:pPr>
-      <w:r>
-        <w:rPr>
-          <w:rFonts w:hint="cs"/>
-          <w:rtl/>
-        </w:rPr>
-        <w:t>לוודא שכתיבת תו לא חוקי גורם להפסד</w:t>
-      </w:r>
-    </w:p>
-    <w:p>
-      <w:pPr>
-        <w:pStyle w:val="ListParagraph"/>
-        <w:numPr>
-          <w:ilvl w:val="0"/>
-          <w:numId w:val="2"/>
-        </w:numPr>
-        <w:bidi/>
-      </w:pPr>
-      <w:r>
-        <w:rPr>
-          <w:rFonts w:hint="cs"/>
-          <w:rtl/>
-        </w:rPr>
-        <w:t>לוודא שכתיבת תו לא חוקי בתו ה-</w:t>
-      </w:r>
-      <w:r>
-        <w:rPr>
-          <w:rFonts w:hint="cs"/>
-        </w:rPr>
-        <w:t>N</w:t>
-      </w:r>
-      <w:r>
-        <w:rPr>
-          <w:rFonts w:hint="cs"/>
-          <w:rtl/>
-        </w:rPr>
-        <w:t xml:space="preserve"> גורם להפסד בתור ה-</w:t>
-      </w:r>
-      <w:r>
-        <w:rPr>
-          <w:rFonts w:hint="cs"/>
-        </w:rPr>
-        <w:t>N</w:t>
-      </w:r>
-      <w:r>
-        <w:rPr>
-          <w:rFonts w:hint="cs"/>
-          <w:rtl/>
-        </w:rPr>
-        <w:t xml:space="preserve"> (ולא לפני)</w:t>
-      </w:r>
-    </w:p>
-    <w:p>
-      <w:pPr>
-        <w:pStyle w:val="ListParagraph"/>
-        <w:numPr>
-          <w:ilvl w:val="0"/>
-          <w:numId w:val="2"/>
-        </w:numPr>
-        <w:bidi/>
-      </w:pPr>
-      <w:r>
-        <w:rPr>
-          <w:rFonts w:hint="cs"/>
-          <w:rtl/>
-        </w:rPr>
-        <w:t>כמה חוטים (שהם אותו שחקן) מנסים לכתוב (בכל מיני צורות). לוודא שניהול התורות כמו שצריך</w:t>
-      </w:r>
-    </w:p>
-    <w:p>
-      <w:pPr>
-        <w:pStyle w:val="ListParagraph"/>
-        <w:numPr>
-          <w:ilvl w:val="0"/>
-          <w:numId w:val="2"/>
-        </w:numPr>
-        <w:bidi/>
-      </w:pPr>
-      <w:r>
-        <w:rPr>
-          <w:rFonts w:hint="cs"/>
-          <w:rtl/>
-        </w:rPr>
-        <w:t>לוודא שכתיבת 0 תווים מחזיר 0</w:t>
-      </w:r>
-    </w:p>
-    <w:p>
-      <w:pPr>
-        <w:pStyle w:val="ListParagraph"/>
-        <w:numPr>
-          <w:ilvl w:val="0"/>
-          <w:numId w:val="2"/>
-        </w:numPr>
-        <w:bidi/>
-      </w:pPr>
-      <w:r>
-        <w:rPr>
-          <w:rFonts w:hint="cs"/>
-          <w:rtl/>
-        </w:rPr>
-        <w:t xml:space="preserve">לוודא שכתיבת </w:t>
-      </w:r>
-      <w:r>
-        <w:rPr>
-          <w:rFonts w:hint="cs"/>
-        </w:rPr>
-        <w:t>N</w:t>
-      </w:r>
-      <w:r>
-        <w:rPr>
-          <w:rFonts w:hint="cs"/>
-          <w:rtl/>
-        </w:rPr>
-        <w:t xml:space="preserve"> תווים (מוצלחים) מחזיר </w:t>
-      </w:r>
-      <w:r>
-        <w:rPr>
-          <w:rFonts w:hint="cs"/>
-        </w:rPr>
-        <w:t>N</w:t>
-      </w:r>
-    </w:p>
-    <w:p>
-      <w:pPr>
-        <w:pStyle w:val="ListParagraph"/>
-        <w:numPr>
-          <w:ilvl w:val="0"/>
-          <w:numId w:val="2"/>
-        </w:numPr>
-        <w:bidi/>
-      </w:pPr>
-      <w:r>
-        <w:rPr>
-          <w:rFonts w:hint="cs"/>
-          <w:rtl/>
-        </w:rPr>
-        <w:t xml:space="preserve">לוודא שכתיבת </w:t>
+        <w:t>שגיאה (פיאצה 392)</w:t>
+      </w:r>
+    </w:p>
+    <w:p>
+      <w:pPr>
+        <w:pStyle w:val="ListParagraph"/>
+        <w:numPr>
+          <w:ilvl w:val="0"/>
+          <w:numId w:val="2"/>
+        </w:numPr>
+        <w:bidi/>
+      </w:pPr>
+      <w:r>
+        <w:rPr>
+          <w:rFonts w:hint="cs"/>
+          <w:rtl/>
+        </w:rPr>
+        <w:t xml:space="preserve">לוודא שכתיבה של </w:t>
       </w:r>
       <w:r>
         <w:rPr>
@@ -1220,28 +1379,56 @@
           <w:rFonts w:hint="cs"/>
           <w:rtl/>
         </w:rPr>
-        <w:t xml:space="preserve"> תווים כשרק </w:t>
-      </w:r>
-      <w:r>
-        <w:rPr>
-          <w:rFonts w:hint="cs"/>
-        </w:rPr>
-        <w:t>N</w:t>
-      </w:r>
-      <w:r>
-        <w:rPr>
-          <w:rFonts w:hint="cs"/>
-          <w:rtl/>
-        </w:rPr>
-        <w:t xml:space="preserve"> מהם חוקיים מחזיר </w:t>
+        <w:t xml:space="preserve"> תווים כשהתו ה-</w:t>
+      </w:r>
+      <w:r>
+        <w:rPr>
+          <w:rFonts w:hint="cs"/>
+        </w:rPr>
+        <w:t>N+</w:t>
+      </w:r>
+      <w:r>
+        <w:t>1</w:t>
+      </w:r>
+      <w:r>
+        <w:rPr>
+          <w:rFonts w:hint="cs"/>
+          <w:rtl/>
+        </w:rPr>
+        <w:t xml:space="preserve"> גורם להפסד מחזיר </w:t>
       </w:r>
       <w:r>
         <w:rPr>
           <w:rFonts w:hint="cs"/>
           <w:b/>
           <w:bCs/>
-        </w:rPr>
-        <w:t>N</w:t>
+          <w:rtl/>
+        </w:rPr>
+        <w:t>שגיאה (פיאצה 392)</w:t>
+      </w:r>
+    </w:p>
+    <w:p>
+      <w:pPr>
+        <w:pStyle w:val="ListParagraph"/>
+        <w:numPr>
+          <w:ilvl w:val="0"/>
+          <w:numId w:val="2"/>
+        </w:numPr>
+        <w:bidi/>
+      </w:pPr>
+      <w:r>
+        <w:rPr>
+          <w:rFonts w:hint="cs"/>
+          <w:rtl/>
+        </w:rPr>
+        <w:t>לוודא שכתיבה במשחק גמור נכשלת</w:t>
+      </w:r>
+      <w:r>
+        <w:rPr>
+          <w:rFonts w:hint="cs"/>
+          <w:rtl/>
+        </w:rPr>
+        <w:t xml:space="preserve"> (</w:t>
       </w:r>
       <w:r>
         <w:rPr>
@@ -1250,61 +1437,213 @@
           <w:bCs/>
           <w:rtl/>
         </w:rPr>
-        <w:t xml:space="preserve"> או שגיאה?</w:t>
-      </w:r>
-    </w:p>
-    <w:p>
-      <w:pPr>
-        <w:pStyle w:val="ListParagraph"/>
-        <w:numPr>
-          <w:ilvl w:val="0"/>
-          <w:numId w:val="2"/>
-        </w:numPr>
-        <w:bidi/>
-      </w:pPr>
-      <w:r>
-        <w:rPr>
-          <w:rFonts w:hint="cs"/>
-          <w:rtl/>
-        </w:rPr>
-        <w:t xml:space="preserve">לוודא שכתיבה של </w:t>
-      </w:r>
-      <w:r>
-        <w:rPr>
-          <w:rFonts w:hint="cs"/>
-        </w:rPr>
-        <w:t>N+M</w:t>
-      </w:r>
-      <w:r>
-        <w:rPr>
-          <w:rFonts w:hint="cs"/>
-          <w:rtl/>
-        </w:rPr>
-        <w:t xml:space="preserve"> תווים כשהתו ה-</w:t>
-      </w:r>
-      <w:r>
-        <w:rPr>
-          <w:rFonts w:hint="cs"/>
-        </w:rPr>
-        <w:t>N+</w:t>
-      </w:r>
-      <w:r>
-        <w:t>1</w:t>
-      </w:r>
-      <w:r>
-        <w:rPr>
-          <w:rFonts w:hint="cs"/>
-          <w:rtl/>
-        </w:rPr>
-        <w:t xml:space="preserve"> גורם להפסד מחזיר </w:t>
+        <w:t>מה הפלט?</w:t>
+      </w:r>
+      <w:r>
+        <w:rPr>
+          <w:rFonts w:hint="cs"/>
+          <w:rtl/>
+        </w:rPr>
+        <w:t>)</w:t>
+      </w:r>
+    </w:p>
+    <w:p>
+      <w:pPr>
+        <w:pStyle w:val="ListParagraph"/>
+        <w:numPr>
+          <w:ilvl w:val="0"/>
+          <w:numId w:val="2"/>
+        </w:numPr>
+        <w:bidi/>
+      </w:pPr>
+      <w:r>
+        <w:rPr>
+          <w:rFonts w:hint="cs"/>
+          <w:rtl/>
+        </w:rPr>
+        <w:t>לוודא שכתיבה תוך כדי שהשחקן השני פורש לא נתקע</w:t>
+      </w:r>
+      <w:r>
+        <w:rPr>
+          <w:rFonts w:hint="cs"/>
+          <w:rtl/>
+        </w:rPr>
+        <w:t xml:space="preserve"> (</w:t>
       </w:r>
       <w:r>
         <w:rPr>
           <w:rFonts w:hint="cs"/>
           <w:b/>
           <w:bCs/>
-        </w:rPr>
-        <w:t>N</w:t>
+          <w:rtl/>
+        </w:rPr>
+        <w:t>ומה הפלט?</w:t>
+      </w:r>
+      <w:r>
+        <w:rPr>
+          <w:rFonts w:hint="cs"/>
+          <w:rtl/>
+        </w:rPr>
+        <w:t>)</w:t>
+      </w:r>
+    </w:p>
+    <w:p>
+      <w:pPr>
+        <w:pStyle w:val="ListParagraph"/>
+        <w:numPr>
+          <w:ilvl w:val="0"/>
+          <w:numId w:val="2"/>
+        </w:numPr>
+        <w:bidi/>
+      </w:pPr>
+      <w:r>
+        <w:rPr>
+          <w:rFonts w:hint="cs"/>
+          <w:rtl/>
+        </w:rPr>
+        <w:t xml:space="preserve">לוודא שכאשר תהליך אחד עושה </w:t>
+      </w:r>
+      <w:r>
+        <w:t>close</w:t>
+      </w:r>
+      <w:r>
+        <w:rPr>
+          <w:rFonts w:hint="cs"/>
+          <w:rtl/>
+        </w:rPr>
+        <w:t xml:space="preserve"> בזמן שהשני כותב (אותו שחקן!) השחקן לא נתקע</w:t>
+      </w:r>
+      <w:r>
+        <w:rPr>
+          <w:rFonts w:hint="cs"/>
+          <w:rtl/>
+        </w:rPr>
+        <w:t xml:space="preserve">. לבדוק את זה עם הרבה שחקנים </w:t>
+      </w:r>
+      <w:r>
+        <w:rPr>
+          <w:rtl/>
+        </w:rPr>
+        <w:t>–</w:t>
+      </w:r>
+      <w:r>
+        <w:rPr>
+          <w:rFonts w:hint="cs"/>
+          <w:rtl/>
+        </w:rPr>
+        <w:t xml:space="preserve"> לדוגמה, 2 תהליכים ממתינים לכתיבה (בתור השחקן הלבן) בזמן שהשחור יוצא מהמשחק.</w:t>
+      </w:r>
+    </w:p>
+    <w:p>
+      <w:pPr>
+        <w:pStyle w:val="ListParagraph"/>
+        <w:numPr>
+          <w:ilvl w:val="0"/>
+          <w:numId w:val="2"/>
+        </w:numPr>
+        <w:bidi/>
+      </w:pPr>
+      <w:r>
+        <w:rPr>
+          <w:rFonts w:hint="cs"/>
+          <w:rtl/>
+        </w:rPr>
+        <w:t>לנסות להיתקע בקירות הלוח ולראות שמפסידים</w:t>
+      </w:r>
+    </w:p>
+    <w:p>
+      <w:pPr>
+        <w:pStyle w:val="ListParagraph"/>
+        <w:numPr>
+          <w:ilvl w:val="0"/>
+          <w:numId w:val="2"/>
+        </w:numPr>
+        <w:bidi/>
+      </w:pPr>
+      <w:r>
+        <w:rPr>
+          <w:rFonts w:hint="cs"/>
+          <w:rtl/>
+        </w:rPr>
+        <w:t xml:space="preserve">לוודא שכתיבה עם </w:t>
+      </w:r>
+      <w:r>
+        <w:rPr>
+          <w:rFonts w:hint="cs"/>
+        </w:rPr>
+        <w:t>NULL</w:t>
+      </w:r>
+      <w:r>
+        <w:rPr>
+          <w:rFonts w:hint="cs"/>
+          <w:rtl/>
+        </w:rPr>
+        <w:t xml:space="preserve"> בבאפר מחזיר </w:t>
+      </w:r>
+      <w:r>
+        <w:rPr>
+          <w:rFonts w:hint="cs"/>
+        </w:rPr>
+        <w:t>EFAULT</w:t>
+      </w:r>
+      <w:r>
+        <w:rPr>
+          <w:rFonts w:hint="cs"/>
+          <w:rtl/>
+        </w:rPr>
+        <w:t xml:space="preserve"> (פיאצה 429)</w:t>
+      </w:r>
+    </w:p>
+    <w:p>
+      <w:pPr>
+        <w:pStyle w:val="ListParagraph"/>
+        <w:bidi/>
+      </w:pPr>
+      <w:proofErr w:type="gramStart"/>
+      <w:r>
+        <w:rPr>
+          <w:u w:val="single"/>
+        </w:rPr>
+        <w:t>ioctl</w:t>
+      </w:r>
+      <w:proofErr w:type="gramEnd"/>
+      <w:r>
+        <w:rPr>
+          <w:rFonts w:hint="cs"/>
+          <w:u w:val="single"/>
+          <w:rtl/>
+        </w:rPr>
+        <w:t>:</w:t>
+      </w:r>
+    </w:p>
+    <w:p>
+      <w:pPr>
+        <w:pStyle w:val="ListParagraph"/>
+        <w:numPr>
+          <w:ilvl w:val="0"/>
+          <w:numId w:val="2"/>
+        </w:numPr>
+        <w:bidi/>
+      </w:pPr>
+      <w:r>
+        <w:rPr>
+          <w:rFonts w:hint="cs"/>
+          <w:rtl/>
+        </w:rPr>
+        <w:t xml:space="preserve">לבדוק את </w:t>
+      </w:r>
+      <w:r>
+        <w:rPr>
+          <w:rFonts w:hint="cs"/>
+        </w:rPr>
+        <w:t>GET_WINNER</w:t>
+      </w:r>
+      <w:r>
+        <w:rPr>
+          <w:rFonts w:hint="cs"/>
+          <w:rtl/>
+        </w:rPr>
+        <w:t xml:space="preserve"> לפני שמישהו ניצח (</w:t>
       </w:r>
       <w:r>
         <w:rPr>
@@ -1313,40 +1652,7 @@
           <w:bCs/>
           <w:rtl/>
         </w:rPr>
-        <w:t xml:space="preserve"> או שגיאה?</w:t>
-      </w:r>
-    </w:p>
-    <w:p>
-      <w:pPr>
-        <w:pStyle w:val="ListParagraph"/>
-        <w:numPr>
-          <w:ilvl w:val="0"/>
-          <w:numId w:val="2"/>
-        </w:numPr>
-        <w:bidi/>
-      </w:pPr>
-      <w:r>
-        <w:rPr>
-          <w:rFonts w:hint="cs"/>
-          <w:rtl/>
-        </w:rPr>
-        <w:t>לוודא שכתיבה במשחק גמור נכשלת</w:t>
-      </w:r>
-      <w:r>
-        <w:rPr>
-          <w:rFonts w:hint="cs"/>
-          <w:rtl/>
-        </w:rPr>
-        <w:t xml:space="preserve"> (</w:t>
-      </w:r>
-      <w:r>
-        <w:rPr>
-          <w:rFonts w:hint="cs"/>
-          <w:b/>
-          <w:bCs/>
-          <w:rtl/>
-        </w:rPr>
-        <w:t>מה הפלט?</w:t>
+        <w:t>מה צריך להחזיר?</w:t>
       </w:r>
       <w:r>
         <w:rPr>
@@ -1370,80 +1676,183 @@
           <w:rFonts w:hint="cs"/>
           <w:rtl/>
         </w:rPr>
-        <w:t>לוודא שכתיבה תוך כדי שהשחקן השני פורש לא נתקע</w:t>
-      </w:r>
-      <w:r>
-        <w:rPr>
-          <w:rFonts w:hint="cs"/>
-          <w:rtl/>
-        </w:rPr>
-        <w:t xml:space="preserve"> (</w:t>
-      </w:r>
-      <w:r>
-        <w:rPr>
-          <w:rFonts w:hint="cs"/>
-          <w:b/>
-          <w:bCs/>
-          <w:rtl/>
-        </w:rPr>
-        <w:t>ומה הפלט?</w:t>
-      </w:r>
-      <w:r>
-        <w:rPr>
-          <w:rFonts w:hint="cs"/>
-          <w:rtl/>
-        </w:rPr>
-        <w:t>)</w:t>
-      </w:r>
-    </w:p>
-    <w:p>
-      <w:pPr>
-        <w:pStyle w:val="ListParagraph"/>
-        <w:numPr>
-          <w:ilvl w:val="0"/>
-          <w:numId w:val="2"/>
-        </w:numPr>
-        <w:bidi/>
-        <w:rPr>
-          <w:rtl/>
-        </w:rPr>
-      </w:pPr>
-      <w:r>
-        <w:rPr>
-          <w:rFonts w:hint="cs"/>
-          <w:rtl/>
-        </w:rPr>
-        <w:t xml:space="preserve">לוודא שכאשר תהליך אחד עושה </w:t>
-      </w:r>
-      <w:r>
-        <w:t>close</w:t>
-      </w:r>
-      <w:r>
-        <w:rPr>
-          <w:rFonts w:hint="cs"/>
-          <w:rtl/>
-        </w:rPr>
-        <w:t xml:space="preserve"> בזמן שהשני כותב (אותו שחקן!) השחקן לא נתקע</w:t>
-      </w:r>
-      <w:r>
-        <w:rPr>
-          <w:rFonts w:hint="cs"/>
-          <w:rtl/>
-        </w:rPr>
-        <w:t xml:space="preserve">. לבדוק את זה עם הרבה שחקנים </w:t>
-      </w:r>
-      <w:r>
-        <w:rPr>
-          <w:rtl/>
-        </w:rPr>
-        <w:t>–</w:t>
-      </w:r>
-      <w:r>
-        <w:rPr>
-          <w:rFonts w:hint="cs"/>
-          <w:rtl/>
-        </w:rPr>
-        <w:t xml:space="preserve"> לדוגמה, 2 תהליכים ממתינים לכתיבה (בתור השחקן הלבן) בזמן שהשחור יוצא מהמשחק.</w:t>
+        <w:t xml:space="preserve">לבדוק </w:t>
+      </w:r>
+      <w:r>
+        <w:rPr>
+          <w:rFonts w:hint="cs"/>
+        </w:rPr>
+        <w:t>GET_WINNER</w:t>
+      </w:r>
+      <w:r>
+        <w:rPr>
+          <w:rFonts w:hint="cs"/>
+          <w:rtl/>
+        </w:rPr>
+        <w:t xml:space="preserve"> אחרי ניצחון (בכל צבע)</w:t>
+      </w:r>
+    </w:p>
+    <w:p>
+      <w:pPr>
+        <w:pStyle w:val="ListParagraph"/>
+        <w:numPr>
+          <w:ilvl w:val="0"/>
+          <w:numId w:val="2"/>
+        </w:numPr>
+        <w:bidi/>
+      </w:pPr>
+      <w:r>
+        <w:rPr>
+          <w:rFonts w:hint="cs"/>
+          <w:rtl/>
+        </w:rPr>
+        <w:t xml:space="preserve">לוודא שזה נכשל לחלוטין אחרי שמישהו עושה </w:t>
+      </w:r>
+      <w:r>
+        <w:rPr>
+          <w:rFonts w:hint="cs"/>
+        </w:rPr>
+        <w:t>CLOSE</w:t>
+      </w:r>
+    </w:p>
+    <w:p>
+      <w:pPr>
+        <w:pStyle w:val="ListParagraph"/>
+        <w:numPr>
+          <w:ilvl w:val="0"/>
+          <w:numId w:val="2"/>
+        </w:numPr>
+        <w:bidi/>
+      </w:pPr>
+      <w:r>
+        <w:rPr>
+          <w:rFonts w:hint="cs"/>
+          <w:rtl/>
+        </w:rPr>
+        <w:t xml:space="preserve">לוודא שאפשר לקרוא כמה פעמים לפונקציה </w:t>
+      </w:r>
+      <w:r>
+        <w:rPr>
+          <w:rFonts w:hint="cs"/>
+        </w:rPr>
+        <w:t>GET_WINNER</w:t>
+      </w:r>
+    </w:p>
+    <w:p>
+      <w:pPr>
+        <w:pStyle w:val="ListParagraph"/>
+        <w:numPr>
+          <w:ilvl w:val="0"/>
+          <w:numId w:val="2"/>
+        </w:numPr>
+        <w:bidi/>
+      </w:pPr>
+      <w:r>
+        <w:rPr>
+          <w:rFonts w:hint="cs"/>
+          <w:rtl/>
+        </w:rPr>
+        <w:t>לוודא ש-</w:t>
+      </w:r>
+      <w:r>
+        <w:rPr>
+          <w:rFonts w:hint="cs"/>
+        </w:rPr>
+        <w:t>GET_COLOR</w:t>
+      </w:r>
+      <w:r>
+        <w:rPr>
+          <w:rFonts w:hint="cs"/>
+          <w:rtl/>
+        </w:rPr>
+        <w:t xml:space="preserve"> עובד לפני ניצחון</w:t>
+      </w:r>
+    </w:p>
+    <w:p>
+      <w:pPr>
+        <w:pStyle w:val="ListParagraph"/>
+        <w:numPr>
+          <w:ilvl w:val="0"/>
+          <w:numId w:val="2"/>
+        </w:numPr>
+        <w:bidi/>
+      </w:pPr>
+      <w:r>
+        <w:rPr>
+          <w:rFonts w:hint="cs"/>
+          <w:rtl/>
+        </w:rPr>
+        <w:t>לוודא ש-</w:t>
+      </w:r>
+      <w:r>
+        <w:rPr>
+          <w:rFonts w:hint="cs"/>
+        </w:rPr>
+        <w:t xml:space="preserve">GET_COLOR </w:t>
+      </w:r>
+      <w:r>
+        <w:rPr>
+          <w:rFonts w:hint="cs"/>
+          <w:rtl/>
+        </w:rPr>
+        <w:t xml:space="preserve"> עובד אחרי ניצחון</w:t>
+      </w:r>
+    </w:p>
+    <w:p>
+      <w:pPr>
+        <w:pStyle w:val="ListParagraph"/>
+        <w:numPr>
+          <w:ilvl w:val="0"/>
+          <w:numId w:val="2"/>
+        </w:numPr>
+        <w:bidi/>
+      </w:pPr>
+      <w:r>
+        <w:rPr>
+          <w:rFonts w:hint="cs"/>
+          <w:rtl/>
+        </w:rPr>
+        <w:t>לוודא ש-</w:t>
+      </w:r>
+      <w:r>
+        <w:rPr>
+          <w:rFonts w:hint="cs"/>
+        </w:rPr>
+        <w:t>GET_COLOR</w:t>
+      </w:r>
+      <w:r>
+        <w:rPr>
+          <w:rFonts w:hint="cs"/>
+          <w:rtl/>
+        </w:rPr>
+        <w:t xml:space="preserve"> לא עובד אחרי שמישהו יוצא</w:t>
+      </w:r>
+    </w:p>
+    <w:p>
+      <w:pPr>
+        <w:pStyle w:val="ListParagraph"/>
+        <w:numPr>
+          <w:ilvl w:val="0"/>
+          <w:numId w:val="2"/>
+        </w:numPr>
+        <w:bidi/>
+        <w:rPr>
+          <w:rtl/>
+        </w:rPr>
+      </w:pPr>
+      <w:r>
+        <w:rPr>
+          <w:rFonts w:hint="cs"/>
+          <w:rtl/>
+        </w:rPr>
+        <w:lastRenderedPageBreak/>
+        <w:t xml:space="preserve">אם הפקודה לא קיימת, להחזיר </w:t>
+      </w:r>
+      <w:r>
+        <w:rPr>
+          <w:rFonts w:hint="cs"/>
+        </w:rPr>
+        <w:t>ENOTTY</w:t>
       </w:r>
     </w:p>
     <w:sectPr>
